--- a/Documentation/Phase 5_Team Roz.docx
+++ b/Documentation/Phase 5_Team Roz.docx
@@ -90,6 +90,7 @@
                 <w:szCs w:val="24"/>
               </w:rPr>
             </w:pPr>
+            <w:bookmarkStart w:id="0" w:name="_GoBack"/>
             <w:r>
               <w:rPr>
                 <w:sz w:val="24"/>
@@ -100,6 +101,7 @@
           </w:p>
         </w:tc>
       </w:tr>
+      <w:bookmarkEnd w:id="0"/>
       <w:tr>
         <w:trPr>
           <w:cnfStyle w:val="000000100000" w:firstRow="0" w:lastRow="0" w:firstColumn="0" w:lastColumn="0" w:oddVBand="0" w:evenVBand="0" w:oddHBand="1" w:evenHBand="0" w:firstRowFirstColumn="0" w:firstRowLastColumn="0" w:lastRowFirstColumn="0" w:lastRowLastColumn="0"/>
@@ -2010,6 +2012,101 @@
                 <w:szCs w:val="24"/>
               </w:rPr>
               <w:t>: Rest of Team</w:t>
+            </w:r>
+          </w:p>
+        </w:tc>
+      </w:tr>
+      <w:tr>
+        <w:trPr>
+          <w:cnfStyle w:val="000000100000" w:firstRow="0" w:lastRow="0" w:firstColumn="0" w:lastColumn="0" w:oddVBand="0" w:evenVBand="0" w:oddHBand="1" w:evenHBand="0" w:firstRowFirstColumn="0" w:firstRowLastColumn="0" w:lastRowFirstColumn="0" w:lastRowLastColumn="0"/>
+        </w:trPr>
+        <w:tc>
+          <w:tcPr>
+            <w:cnfStyle w:val="001000000000" w:firstRow="0" w:lastRow="0" w:firstColumn="1" w:lastColumn="0" w:oddVBand="0" w:evenVBand="0" w:oddHBand="0" w:evenHBand="0" w:firstRowFirstColumn="0" w:firstRowLastColumn="0" w:lastRowFirstColumn="0" w:lastRowLastColumn="0"/>
+            <w:tcW w:w="3235" w:type="dxa"/>
+          </w:tcPr>
+          <w:p>
+            <w:pPr>
+              <w:jc w:val="both"/>
+              <w:rPr>
+                <w:bCs w:val="0"/>
+                <w:sz w:val="24"/>
+                <w:szCs w:val="24"/>
+              </w:rPr>
+            </w:pPr>
+            <w:r>
+              <w:rPr>
+                <w:bCs w:val="0"/>
+                <w:sz w:val="24"/>
+                <w:szCs w:val="24"/>
+              </w:rPr>
+              <w:t>Word Documentation</w:t>
+            </w:r>
+          </w:p>
+        </w:tc>
+        <w:tc>
+          <w:tcPr>
+            <w:tcW w:w="4500" w:type="dxa"/>
+          </w:tcPr>
+          <w:p>
+            <w:pPr>
+              <w:cnfStyle w:val="000000100000" w:firstRow="0" w:lastRow="0" w:firstColumn="0" w:lastColumn="0" w:oddVBand="0" w:evenVBand="0" w:oddHBand="1" w:evenHBand="0" w:firstRowFirstColumn="0" w:firstRowLastColumn="0" w:lastRowFirstColumn="0" w:lastRowLastColumn="0"/>
+              <w:rPr>
+                <w:b/>
+                <w:color w:val="000000" w:themeColor="text1"/>
+                <w:sz w:val="24"/>
+                <w:szCs w:val="24"/>
+              </w:rPr>
+            </w:pPr>
+            <w:r>
+              <w:rPr>
+                <w:b/>
+                <w:color w:val="000000" w:themeColor="text1"/>
+                <w:sz w:val="24"/>
+                <w:szCs w:val="24"/>
+              </w:rPr>
+              <w:t xml:space="preserve">Primary: </w:t>
+            </w:r>
+            <w:r>
+              <w:rPr>
+                <w:color w:val="000000" w:themeColor="text1"/>
+                <w:sz w:val="24"/>
+                <w:szCs w:val="24"/>
+              </w:rPr>
+              <w:t>Ethan Wright</w:t>
+            </w:r>
+          </w:p>
+        </w:tc>
+        <w:tc>
+          <w:tcPr>
+            <w:tcW w:w="1615" w:type="dxa"/>
+          </w:tcPr>
+          <w:p>
+            <w:pPr>
+              <w:cnfStyle w:val="000000100000" w:firstRow="0" w:lastRow="0" w:firstColumn="0" w:lastColumn="0" w:oddVBand="0" w:evenVBand="0" w:oddHBand="1" w:evenHBand="0" w:firstRowFirstColumn="0" w:firstRowLastColumn="0" w:lastRowFirstColumn="0" w:lastRowLastColumn="0"/>
+              <w:rPr>
+                <w:b/>
+                <w:color w:val="000000" w:themeColor="text1"/>
+                <w:sz w:val="24"/>
+                <w:szCs w:val="24"/>
+              </w:rPr>
+            </w:pPr>
+            <w:r>
+              <w:rPr>
+                <w:b/>
+                <w:color w:val="000000" w:themeColor="text1"/>
+                <w:sz w:val="24"/>
+                <w:szCs w:val="24"/>
+              </w:rPr>
+              <w:t xml:space="preserve">Secondary: </w:t>
+            </w:r>
+            <w:r>
+              <w:rPr>
+                <w:color w:val="000000" w:themeColor="text1"/>
+                <w:sz w:val="24"/>
+                <w:szCs w:val="24"/>
+              </w:rPr>
+              <w:t>Rest of Team</w:t>
             </w:r>
           </w:p>
         </w:tc>
@@ -2108,8 +2205,6 @@
           <w:sz w:val="24"/>
         </w:rPr>
       </w:pPr>
-      <w:bookmarkStart w:id="0" w:name="_GoBack"/>
-      <w:bookmarkEnd w:id="0"/>
     </w:p>
     <w:p>
       <w:pPr>

--- a/Documentation/Phase 5_Team Roz.docx
+++ b/Documentation/Phase 5_Team Roz.docx
@@ -1,6 +1,6 @@
 
 <file path=word/document.xml><?xml version="1.0" encoding="utf-8"?>
-<w:document xmlns:wpc="http://schemas.microsoft.com/office/word/2010/wordprocessingCanvas" xmlns:cx="http://schemas.microsoft.com/office/drawing/2014/chartex" xmlns:cx1="http://schemas.microsoft.com/office/drawing/2015/9/8/chartex" xmlns:cx2="http://schemas.microsoft.com/office/drawing/2015/10/21/chartex" xmlns:cx3="http://schemas.microsoft.com/office/drawing/2016/5/9/chartex" xmlns:cx4="http://schemas.microsoft.com/office/drawing/2016/5/10/chartex" xmlns:cx5="http://schemas.microsoft.com/office/drawing/2016/5/11/chartex" xmlns:mc="http://schemas.openxmlformats.org/markup-compatibility/2006" xmlns:o="urn:schemas-microsoft-com:office:office" xmlns:r="http://schemas.openxmlformats.org/officeDocument/2006/relationships" xmlns:m="http://schemas.openxmlformats.org/officeDocument/2006/math" xmlns:v="urn:schemas-microsoft-com:vml" xmlns:wp14="http://schemas.microsoft.com/office/word/2010/wordprocessingDrawing" xmlns:wp="http://schemas.openxmlformats.org/drawingml/2006/wordprocessingDrawing" xmlns:w10="urn:schemas-microsoft-com:office:word" xmlns:w="http://schemas.openxmlformats.org/wordprocessingml/2006/main" xmlns:w14="http://schemas.microsoft.com/office/word/2010/wordml" xmlns:w15="http://schemas.microsoft.com/office/word/2012/wordml" xmlns:w16se="http://schemas.microsoft.com/office/word/2015/wordml/symex" xmlns:wpg="http://schemas.microsoft.com/office/word/2010/wordprocessingGroup" xmlns:wpi="http://schemas.microsoft.com/office/word/2010/wordprocessingInk" xmlns:wne="http://schemas.microsoft.com/office/word/2006/wordml" xmlns:wps="http://schemas.microsoft.com/office/word/2010/wordprocessingShape" mc:Ignorable="w14 w15 w16se wp14">
+<w:document xmlns:wpc="http://schemas.microsoft.com/office/word/2010/wordprocessingCanvas" xmlns:mc="http://schemas.openxmlformats.org/markup-compatibility/2006" xmlns:o="urn:schemas-microsoft-com:office:office" xmlns:r="http://schemas.openxmlformats.org/officeDocument/2006/relationships" xmlns:m="http://schemas.openxmlformats.org/officeDocument/2006/math" xmlns:v="urn:schemas-microsoft-com:vml" xmlns:wp14="http://schemas.microsoft.com/office/word/2010/wordprocessingDrawing" xmlns:wp="http://schemas.openxmlformats.org/drawingml/2006/wordprocessingDrawing" xmlns:w10="urn:schemas-microsoft-com:office:word" xmlns:w="http://schemas.openxmlformats.org/wordprocessingml/2006/main" xmlns:w14="http://schemas.microsoft.com/office/word/2010/wordml" xmlns:w15="http://schemas.microsoft.com/office/word/2012/wordml" xmlns:wpg="http://schemas.microsoft.com/office/word/2010/wordprocessingGroup" xmlns:wpi="http://schemas.microsoft.com/office/word/2010/wordprocessingInk" xmlns:wne="http://schemas.microsoft.com/office/word/2006/wordml" xmlns:wps="http://schemas.microsoft.com/office/word/2010/wordprocessingShape" mc:Ignorable="w14 w15 wp14">
   <w:body>
     <w:p>
       <w:pPr>
@@ -90,7 +90,6 @@
                 <w:szCs w:val="24"/>
               </w:rPr>
             </w:pPr>
-            <w:bookmarkStart w:id="0" w:name="_GoBack"/>
             <w:r>
               <w:rPr>
                 <w:sz w:val="24"/>
@@ -101,7 +100,6 @@
           </w:p>
         </w:tc>
       </w:tr>
-      <w:bookmarkEnd w:id="0"/>
       <w:tr>
         <w:trPr>
           <w:cnfStyle w:val="000000100000" w:firstRow="0" w:lastRow="0" w:firstColumn="0" w:lastColumn="0" w:oddVBand="0" w:evenVBand="0" w:oddHBand="1" w:evenHBand="0" w:firstRowFirstColumn="0" w:firstRowLastColumn="0" w:lastRowFirstColumn="0" w:lastRowLastColumn="0"/>
@@ -389,6 +387,43 @@
               </w:rPr>
               <w:t>Edit Page- Add Image Button</w:t>
             </w:r>
+          </w:p>
+        </w:tc>
+      </w:tr>
+      <w:tr>
+        <w:trPr>
+          <w:cnfStyle w:val="000000100000" w:firstRow="0" w:lastRow="0" w:firstColumn="0" w:lastColumn="0" w:oddVBand="0" w:evenVBand="0" w:oddHBand="1" w:evenHBand="0" w:firstRowFirstColumn="0" w:firstRowLastColumn="0" w:lastRowFirstColumn="0" w:lastRowLastColumn="0"/>
+        </w:trPr>
+        <w:tc>
+          <w:tcPr>
+            <w:cnfStyle w:val="001000000000" w:firstRow="0" w:lastRow="0" w:firstColumn="1" w:lastColumn="0" w:oddVBand="0" w:evenVBand="0" w:oddHBand="0" w:evenHBand="0" w:firstRowFirstColumn="0" w:firstRowLastColumn="0" w:lastRowFirstColumn="0" w:lastRowLastColumn="0"/>
+            <w:tcW w:w="9350" w:type="dxa"/>
+          </w:tcPr>
+          <w:p>
+            <w:pPr>
+              <w:rPr>
+                <w:sz w:val="24"/>
+                <w:szCs w:val="24"/>
+              </w:rPr>
+            </w:pPr>
+            <w:r>
+              <w:rPr>
+                <w:b w:val="0"/>
+                <w:sz w:val="24"/>
+                <w:szCs w:val="24"/>
+              </w:rPr>
+              <w:t xml:space="preserve">Edit Page- </w:t>
+            </w:r>
+            <w:r>
+              <w:rPr>
+                <w:b w:val="0"/>
+                <w:sz w:val="24"/>
+                <w:szCs w:val="24"/>
+              </w:rPr>
+              <w:t>Add RSVP Button</w:t>
+            </w:r>
+            <w:bookmarkStart w:id="0" w:name="_GoBack"/>
+            <w:bookmarkEnd w:id="0"/>
           </w:p>
         </w:tc>
       </w:tr>
@@ -483,21 +518,7 @@
                 <w:sz w:val="24"/>
                 <w:szCs w:val="24"/>
               </w:rPr>
-              <w:t xml:space="preserve">                 </w:t>
-            </w:r>
-            <w:r>
-              <w:rPr>
-                <w:sz w:val="24"/>
-                <w:szCs w:val="24"/>
-              </w:rPr>
-              <w:t>Recommended Specification</w:t>
-            </w:r>
-            <w:r>
-              <w:rPr>
-                <w:sz w:val="24"/>
-                <w:szCs w:val="24"/>
-              </w:rPr>
-              <w:t>s</w:t>
+              <w:t xml:space="preserve">                 Recommended Specifications</w:t>
             </w:r>
           </w:p>
         </w:tc>
@@ -747,7 +768,6 @@
                 <w:sz w:val="24"/>
                 <w:szCs w:val="24"/>
               </w:rPr>
-              <w:lastRenderedPageBreak/>
               <w:t>Tasks</w:t>
             </w:r>
           </w:p>
@@ -1867,23 +1887,7 @@
                 <w:sz w:val="24"/>
                 <w:szCs w:val="24"/>
               </w:rPr>
-              <w:t>: Ethan Wright(HTML</w:t>
-            </w:r>
-            <w:r>
-              <w:rPr>
-                <w:color w:val="000000" w:themeColor="text1"/>
-                <w:sz w:val="24"/>
-                <w:szCs w:val="24"/>
-              </w:rPr>
-              <w:t>/CSS</w:t>
-            </w:r>
-            <w:r>
-              <w:rPr>
-                <w:color w:val="000000" w:themeColor="text1"/>
-                <w:sz w:val="24"/>
-                <w:szCs w:val="24"/>
-              </w:rPr>
-              <w:t>) Bryant Peppler (JS) Ryan Owens (DB)</w:t>
+              <w:t>: Ethan Wright(HTML/CSS) Bryant Peppler (JS) Ryan Owens (DB)</w:t>
             </w:r>
           </w:p>
         </w:tc>
@@ -3080,7 +3084,7 @@
 </file>
 
 <file path=word/styles.xml><?xml version="1.0" encoding="utf-8"?>
-<w:styles xmlns:mc="http://schemas.openxmlformats.org/markup-compatibility/2006" xmlns:r="http://schemas.openxmlformats.org/officeDocument/2006/relationships" xmlns:w="http://schemas.openxmlformats.org/wordprocessingml/2006/main" xmlns:w14="http://schemas.microsoft.com/office/word/2010/wordml" xmlns:w15="http://schemas.microsoft.com/office/word/2012/wordml" xmlns:w16se="http://schemas.microsoft.com/office/word/2015/wordml/symex" mc:Ignorable="w14 w15 w16se">
+<w:styles xmlns:mc="http://schemas.openxmlformats.org/markup-compatibility/2006" xmlns:r="http://schemas.openxmlformats.org/officeDocument/2006/relationships" xmlns:w="http://schemas.openxmlformats.org/wordprocessingml/2006/main" xmlns:w14="http://schemas.microsoft.com/office/word/2010/wordml" xmlns:w15="http://schemas.microsoft.com/office/word/2012/wordml" mc:Ignorable="w14 w15">
   <w:docDefaults>
     <w:rPrDefault>
       <w:rPr>
@@ -3096,7 +3100,7 @@
       </w:pPr>
     </w:pPrDefault>
   </w:docDefaults>
-  <w:latentStyles w:defLockedState="0" w:defUIPriority="99" w:defSemiHidden="0" w:defUnhideWhenUsed="0" w:defQFormat="0" w:count="374">
+  <w:latentStyles w:defLockedState="0" w:defUIPriority="99" w:defSemiHidden="0" w:defUnhideWhenUsed="0" w:defQFormat="0" w:count="371">
     <w:lsdException w:name="Normal" w:uiPriority="0" w:qFormat="1"/>
     <w:lsdException w:name="heading 1" w:uiPriority="9" w:qFormat="1"/>
     <w:lsdException w:name="heading 2" w:semiHidden="1" w:uiPriority="9" w:unhideWhenUsed="1" w:qFormat="1"/>
@@ -3468,9 +3472,6 @@
     <w:lsdException w:name="List Table 5 Dark Accent 6" w:uiPriority="50"/>
     <w:lsdException w:name="List Table 6 Colorful Accent 6" w:uiPriority="51"/>
     <w:lsdException w:name="List Table 7 Colorful Accent 6" w:uiPriority="52"/>
-    <w:lsdException w:name="Mention" w:semiHidden="1" w:unhideWhenUsed="1"/>
-    <w:lsdException w:name="Smart Hyperlink" w:semiHidden="1" w:unhideWhenUsed="1"/>
-    <w:lsdException w:name="Hashtag" w:semiHidden="1" w:unhideWhenUsed="1"/>
   </w:latentStyles>
   <w:style w:type="paragraph" w:default="1" w:styleId="Normal">
     <w:name w:val="Normal"/>

--- a/Documentation/Phase 5_Team Roz.docx
+++ b/Documentation/Phase 5_Team Roz.docx
@@ -412,18 +412,8 @@
                 <w:sz w:val="24"/>
                 <w:szCs w:val="24"/>
               </w:rPr>
-              <w:t xml:space="preserve">Edit Page- </w:t>
-            </w:r>
-            <w:r>
-              <w:rPr>
-                <w:b w:val="0"/>
-                <w:sz w:val="24"/>
-                <w:szCs w:val="24"/>
-              </w:rPr>
-              <w:t>Add RSVP Button</w:t>
-            </w:r>
-            <w:bookmarkStart w:id="0" w:name="_GoBack"/>
-            <w:bookmarkEnd w:id="0"/>
+              <w:t>Edit Page- Add RSVP Button</w:t>
+            </w:r>
           </w:p>
         </w:tc>
       </w:tr>
@@ -1738,25 +1728,10 @@
             </w:pPr>
             <w:r>
               <w:rPr>
-                <w:bCs w:val="0"/>
-                <w:sz w:val="24"/>
-                <w:szCs w:val="24"/>
-              </w:rPr>
-              <w:t>Page</w:t>
-            </w:r>
-            <w:r>
-              <w:rPr>
-                <w:sz w:val="24"/>
-                <w:szCs w:val="24"/>
-              </w:rPr>
-              <w:t xml:space="preserve">: </w:t>
-            </w:r>
-            <w:r>
-              <w:rPr>
-                <w:sz w:val="24"/>
-                <w:szCs w:val="24"/>
-              </w:rPr>
-              <w:t>OrderConfirmationPage</w:t>
+                <w:sz w:val="24"/>
+                <w:szCs w:val="24"/>
+              </w:rPr>
+              <w:t>Page: Order Page</w:t>
             </w:r>
           </w:p>
         </w:tc>
@@ -1780,15 +1755,33 @@
                 <w:sz w:val="24"/>
                 <w:szCs w:val="24"/>
               </w:rPr>
-              <w:t>Primary</w:t>
-            </w:r>
-            <w:r>
-              <w:rPr>
-                <w:color w:val="000000" w:themeColor="text1"/>
-                <w:sz w:val="24"/>
-                <w:szCs w:val="24"/>
-              </w:rPr>
-              <w:t>: Bryant Peppler</w:t>
+              <w:t>Primary:</w:t>
+            </w:r>
+            <w:r>
+              <w:rPr>
+                <w:color w:val="000000" w:themeColor="text1"/>
+                <w:sz w:val="24"/>
+                <w:szCs w:val="24"/>
+              </w:rPr>
+              <w:t xml:space="preserve"> </w:t>
+            </w:r>
+            <w:r>
+              <w:rPr>
+                <w:color w:val="000000" w:themeColor="text1"/>
+                <w:sz w:val="24"/>
+                <w:szCs w:val="24"/>
+              </w:rPr>
+              <w:t xml:space="preserve">Ryan Owens(HTML, CSS, JS, PHP) </w:t>
+            </w:r>
+            <w:bookmarkStart w:id="0" w:name="_GoBack"/>
+            <w:bookmarkEnd w:id="0"/>
+            <w:r>
+              <w:rPr>
+                <w:color w:val="000000" w:themeColor="text1"/>
+                <w:sz w:val="24"/>
+                <w:szCs w:val="24"/>
+              </w:rPr>
+              <w:t>Nick Kirk (DB)</w:t>
             </w:r>
           </w:p>
         </w:tc>
@@ -1800,28 +1793,12 @@
             <w:pPr>
               <w:cnfStyle w:val="000000000000" w:firstRow="0" w:lastRow="0" w:firstColumn="0" w:lastColumn="0" w:oddVBand="0" w:evenVBand="0" w:oddHBand="0" w:evenHBand="0" w:firstRowFirstColumn="0" w:firstRowLastColumn="0" w:lastRowFirstColumn="0" w:lastRowLastColumn="0"/>
               <w:rPr>
-                <w:color w:val="000000" w:themeColor="text1"/>
-                <w:sz w:val="24"/>
-                <w:szCs w:val="24"/>
-              </w:rPr>
-            </w:pPr>
-            <w:r>
-              <w:rPr>
                 <w:b/>
                 <w:color w:val="000000" w:themeColor="text1"/>
                 <w:sz w:val="24"/>
                 <w:szCs w:val="24"/>
               </w:rPr>
-              <w:t>Secondary</w:t>
-            </w:r>
-            <w:r>
-              <w:rPr>
-                <w:color w:val="000000" w:themeColor="text1"/>
-                <w:sz w:val="24"/>
-                <w:szCs w:val="24"/>
-              </w:rPr>
-              <w:t>: Rest of Team</w:t>
-            </w:r>
+            </w:pPr>
           </w:p>
         </w:tc>
       </w:tr>
@@ -1855,6 +1832,109 @@
                 <w:sz w:val="24"/>
                 <w:szCs w:val="24"/>
               </w:rPr>
+              <w:t xml:space="preserve">: </w:t>
+            </w:r>
+            <w:r>
+              <w:rPr>
+                <w:sz w:val="24"/>
+                <w:szCs w:val="24"/>
+              </w:rPr>
+              <w:t>OrderConfirmationPage</w:t>
+            </w:r>
+          </w:p>
+        </w:tc>
+        <w:tc>
+          <w:tcPr>
+            <w:tcW w:w="4500" w:type="dxa"/>
+          </w:tcPr>
+          <w:p>
+            <w:pPr>
+              <w:cnfStyle w:val="000000100000" w:firstRow="0" w:lastRow="0" w:firstColumn="0" w:lastColumn="0" w:oddVBand="0" w:evenVBand="0" w:oddHBand="1" w:evenHBand="0" w:firstRowFirstColumn="0" w:firstRowLastColumn="0" w:lastRowFirstColumn="0" w:lastRowLastColumn="0"/>
+              <w:rPr>
+                <w:color w:val="000000" w:themeColor="text1"/>
+                <w:sz w:val="24"/>
+                <w:szCs w:val="24"/>
+              </w:rPr>
+            </w:pPr>
+            <w:r>
+              <w:rPr>
+                <w:b/>
+                <w:color w:val="000000" w:themeColor="text1"/>
+                <w:sz w:val="24"/>
+                <w:szCs w:val="24"/>
+              </w:rPr>
+              <w:t>Primary</w:t>
+            </w:r>
+            <w:r>
+              <w:rPr>
+                <w:color w:val="000000" w:themeColor="text1"/>
+                <w:sz w:val="24"/>
+                <w:szCs w:val="24"/>
+              </w:rPr>
+              <w:t>: Bryant Peppler</w:t>
+            </w:r>
+          </w:p>
+        </w:tc>
+        <w:tc>
+          <w:tcPr>
+            <w:tcW w:w="1615" w:type="dxa"/>
+          </w:tcPr>
+          <w:p>
+            <w:pPr>
+              <w:cnfStyle w:val="000000100000" w:firstRow="0" w:lastRow="0" w:firstColumn="0" w:lastColumn="0" w:oddVBand="0" w:evenVBand="0" w:oddHBand="1" w:evenHBand="0" w:firstRowFirstColumn="0" w:firstRowLastColumn="0" w:lastRowFirstColumn="0" w:lastRowLastColumn="0"/>
+              <w:rPr>
+                <w:color w:val="000000" w:themeColor="text1"/>
+                <w:sz w:val="24"/>
+                <w:szCs w:val="24"/>
+              </w:rPr>
+            </w:pPr>
+            <w:r>
+              <w:rPr>
+                <w:b/>
+                <w:color w:val="000000" w:themeColor="text1"/>
+                <w:sz w:val="24"/>
+                <w:szCs w:val="24"/>
+              </w:rPr>
+              <w:t>Secondary</w:t>
+            </w:r>
+            <w:r>
+              <w:rPr>
+                <w:color w:val="000000" w:themeColor="text1"/>
+                <w:sz w:val="24"/>
+                <w:szCs w:val="24"/>
+              </w:rPr>
+              <w:t>: Rest of Team</w:t>
+            </w:r>
+          </w:p>
+        </w:tc>
+      </w:tr>
+      <w:tr>
+        <w:tc>
+          <w:tcPr>
+            <w:cnfStyle w:val="001000000000" w:firstRow="0" w:lastRow="0" w:firstColumn="1" w:lastColumn="0" w:oddVBand="0" w:evenVBand="0" w:oddHBand="0" w:evenHBand="0" w:firstRowFirstColumn="0" w:firstRowLastColumn="0" w:lastRowFirstColumn="0" w:lastRowLastColumn="0"/>
+            <w:tcW w:w="3235" w:type="dxa"/>
+          </w:tcPr>
+          <w:p>
+            <w:pPr>
+              <w:jc w:val="both"/>
+              <w:rPr>
+                <w:sz w:val="24"/>
+                <w:szCs w:val="24"/>
+              </w:rPr>
+            </w:pPr>
+            <w:r>
+              <w:rPr>
+                <w:bCs w:val="0"/>
+                <w:sz w:val="24"/>
+                <w:szCs w:val="24"/>
+              </w:rPr>
+              <w:t>Page</w:t>
+            </w:r>
+            <w:r>
+              <w:rPr>
+                <w:sz w:val="24"/>
+                <w:szCs w:val="24"/>
+              </w:rPr>
               <w:t>: RegisterPage</w:t>
             </w:r>
           </w:p>
@@ -1865,7 +1945,7 @@
           </w:tcPr>
           <w:p>
             <w:pPr>
-              <w:cnfStyle w:val="000000100000" w:firstRow="0" w:lastRow="0" w:firstColumn="0" w:lastColumn="0" w:oddVBand="0" w:evenVBand="0" w:oddHBand="1" w:evenHBand="0" w:firstRowFirstColumn="0" w:firstRowLastColumn="0" w:lastRowFirstColumn="0" w:lastRowLastColumn="0"/>
+              <w:cnfStyle w:val="000000000000" w:firstRow="0" w:lastRow="0" w:firstColumn="0" w:lastColumn="0" w:oddVBand="0" w:evenVBand="0" w:oddHBand="0" w:evenHBand="0" w:firstRowFirstColumn="0" w:firstRowLastColumn="0" w:lastRowFirstColumn="0" w:lastRowLastColumn="0"/>
               <w:rPr>
                 <w:color w:val="000000" w:themeColor="text1"/>
                 <w:sz w:val="24"/>
@@ -1888,102 +1968,6 @@
                 <w:szCs w:val="24"/>
               </w:rPr>
               <w:t>: Ethan Wright(HTML/CSS) Bryant Peppler (JS) Ryan Owens (DB)</w:t>
-            </w:r>
-          </w:p>
-        </w:tc>
-        <w:tc>
-          <w:tcPr>
-            <w:tcW w:w="1615" w:type="dxa"/>
-          </w:tcPr>
-          <w:p>
-            <w:pPr>
-              <w:cnfStyle w:val="000000100000" w:firstRow="0" w:lastRow="0" w:firstColumn="0" w:lastColumn="0" w:oddVBand="0" w:evenVBand="0" w:oddHBand="1" w:evenHBand="0" w:firstRowFirstColumn="0" w:firstRowLastColumn="0" w:lastRowFirstColumn="0" w:lastRowLastColumn="0"/>
-              <w:rPr>
-                <w:color w:val="000000" w:themeColor="text1"/>
-                <w:sz w:val="24"/>
-                <w:szCs w:val="24"/>
-              </w:rPr>
-            </w:pPr>
-            <w:r>
-              <w:rPr>
-                <w:b/>
-                <w:color w:val="000000" w:themeColor="text1"/>
-                <w:sz w:val="24"/>
-                <w:szCs w:val="24"/>
-              </w:rPr>
-              <w:t>Secondary</w:t>
-            </w:r>
-            <w:r>
-              <w:rPr>
-                <w:color w:val="000000" w:themeColor="text1"/>
-                <w:sz w:val="24"/>
-                <w:szCs w:val="24"/>
-              </w:rPr>
-              <w:t>: Rest of Team</w:t>
-            </w:r>
-          </w:p>
-        </w:tc>
-      </w:tr>
-      <w:tr>
-        <w:tc>
-          <w:tcPr>
-            <w:cnfStyle w:val="001000000000" w:firstRow="0" w:lastRow="0" w:firstColumn="1" w:lastColumn="0" w:oddVBand="0" w:evenVBand="0" w:oddHBand="0" w:evenHBand="0" w:firstRowFirstColumn="0" w:firstRowLastColumn="0" w:lastRowFirstColumn="0" w:lastRowLastColumn="0"/>
-            <w:tcW w:w="3235" w:type="dxa"/>
-          </w:tcPr>
-          <w:p>
-            <w:pPr>
-              <w:jc w:val="both"/>
-              <w:rPr>
-                <w:sz w:val="24"/>
-                <w:szCs w:val="24"/>
-              </w:rPr>
-            </w:pPr>
-            <w:r>
-              <w:rPr>
-                <w:bCs w:val="0"/>
-                <w:sz w:val="24"/>
-                <w:szCs w:val="24"/>
-              </w:rPr>
-              <w:t>Page</w:t>
-            </w:r>
-            <w:r>
-              <w:rPr>
-                <w:sz w:val="24"/>
-                <w:szCs w:val="24"/>
-              </w:rPr>
-              <w:t>: TemplatePage</w:t>
-            </w:r>
-          </w:p>
-        </w:tc>
-        <w:tc>
-          <w:tcPr>
-            <w:tcW w:w="4500" w:type="dxa"/>
-          </w:tcPr>
-          <w:p>
-            <w:pPr>
-              <w:cnfStyle w:val="000000000000" w:firstRow="0" w:lastRow="0" w:firstColumn="0" w:lastColumn="0" w:oddVBand="0" w:evenVBand="0" w:oddHBand="0" w:evenHBand="0" w:firstRowFirstColumn="0" w:firstRowLastColumn="0" w:lastRowFirstColumn="0" w:lastRowLastColumn="0"/>
-              <w:rPr>
-                <w:color w:val="000000" w:themeColor="text1"/>
-                <w:sz w:val="24"/>
-                <w:szCs w:val="24"/>
-              </w:rPr>
-            </w:pPr>
-            <w:r>
-              <w:rPr>
-                <w:b/>
-                <w:color w:val="000000" w:themeColor="text1"/>
-                <w:sz w:val="24"/>
-                <w:szCs w:val="24"/>
-              </w:rPr>
-              <w:t>Primary</w:t>
-            </w:r>
-            <w:r>
-              <w:rPr>
-                <w:color w:val="000000" w:themeColor="text1"/>
-                <w:sz w:val="24"/>
-                <w:szCs w:val="24"/>
-              </w:rPr>
-              <w:t>: Ethan Wright (HTML/CSS) Ryan Owens (DB)</w:t>
             </w:r>
           </w:p>
         </w:tc>
@@ -2033,17 +2017,113 @@
             <w:pPr>
               <w:jc w:val="both"/>
               <w:rPr>
+                <w:sz w:val="24"/>
+                <w:szCs w:val="24"/>
+              </w:rPr>
+            </w:pPr>
+            <w:r>
+              <w:rPr>
                 <w:bCs w:val="0"/>
                 <w:sz w:val="24"/>
                 <w:szCs w:val="24"/>
               </w:rPr>
-            </w:pPr>
-            <w:r>
+              <w:t>Page</w:t>
+            </w:r>
+            <w:r>
+              <w:rPr>
+                <w:sz w:val="24"/>
+                <w:szCs w:val="24"/>
+              </w:rPr>
+              <w:t>: TemplatePage</w:t>
+            </w:r>
+          </w:p>
+        </w:tc>
+        <w:tc>
+          <w:tcPr>
+            <w:tcW w:w="4500" w:type="dxa"/>
+          </w:tcPr>
+          <w:p>
+            <w:pPr>
+              <w:cnfStyle w:val="000000100000" w:firstRow="0" w:lastRow="0" w:firstColumn="0" w:lastColumn="0" w:oddVBand="0" w:evenVBand="0" w:oddHBand="1" w:evenHBand="0" w:firstRowFirstColumn="0" w:firstRowLastColumn="0" w:lastRowFirstColumn="0" w:lastRowLastColumn="0"/>
+              <w:rPr>
+                <w:color w:val="000000" w:themeColor="text1"/>
+                <w:sz w:val="24"/>
+                <w:szCs w:val="24"/>
+              </w:rPr>
+            </w:pPr>
+            <w:r>
+              <w:rPr>
+                <w:b/>
+                <w:color w:val="000000" w:themeColor="text1"/>
+                <w:sz w:val="24"/>
+                <w:szCs w:val="24"/>
+              </w:rPr>
+              <w:t>Primary</w:t>
+            </w:r>
+            <w:r>
+              <w:rPr>
+                <w:color w:val="000000" w:themeColor="text1"/>
+                <w:sz w:val="24"/>
+                <w:szCs w:val="24"/>
+              </w:rPr>
+              <w:t>: Ethan Wright (HTML/CSS) Ryan Owens (DB)</w:t>
+            </w:r>
+          </w:p>
+        </w:tc>
+        <w:tc>
+          <w:tcPr>
+            <w:tcW w:w="1615" w:type="dxa"/>
+          </w:tcPr>
+          <w:p>
+            <w:pPr>
+              <w:cnfStyle w:val="000000100000" w:firstRow="0" w:lastRow="0" w:firstColumn="0" w:lastColumn="0" w:oddVBand="0" w:evenVBand="0" w:oddHBand="1" w:evenHBand="0" w:firstRowFirstColumn="0" w:firstRowLastColumn="0" w:lastRowFirstColumn="0" w:lastRowLastColumn="0"/>
+              <w:rPr>
+                <w:color w:val="000000" w:themeColor="text1"/>
+                <w:sz w:val="24"/>
+                <w:szCs w:val="24"/>
+              </w:rPr>
+            </w:pPr>
+            <w:r>
+              <w:rPr>
+                <w:b/>
+                <w:color w:val="000000" w:themeColor="text1"/>
+                <w:sz w:val="24"/>
+                <w:szCs w:val="24"/>
+              </w:rPr>
+              <w:t>Secondary</w:t>
+            </w:r>
+            <w:r>
+              <w:rPr>
+                <w:color w:val="000000" w:themeColor="text1"/>
+                <w:sz w:val="24"/>
+                <w:szCs w:val="24"/>
+              </w:rPr>
+              <w:t>: Rest of Team</w:t>
+            </w:r>
+          </w:p>
+        </w:tc>
+      </w:tr>
+      <w:tr>
+        <w:tc>
+          <w:tcPr>
+            <w:cnfStyle w:val="001000000000" w:firstRow="0" w:lastRow="0" w:firstColumn="1" w:lastColumn="0" w:oddVBand="0" w:evenVBand="0" w:oddHBand="0" w:evenHBand="0" w:firstRowFirstColumn="0" w:firstRowLastColumn="0" w:lastRowFirstColumn="0" w:lastRowLastColumn="0"/>
+            <w:tcW w:w="3235" w:type="dxa"/>
+          </w:tcPr>
+          <w:p>
+            <w:pPr>
+              <w:jc w:val="both"/>
               <w:rPr>
                 <w:bCs w:val="0"/>
                 <w:sz w:val="24"/>
                 <w:szCs w:val="24"/>
               </w:rPr>
+            </w:pPr>
+            <w:r>
+              <w:rPr>
+                <w:bCs w:val="0"/>
+                <w:sz w:val="24"/>
+                <w:szCs w:val="24"/>
+              </w:rPr>
               <w:t>Word Documentation</w:t>
             </w:r>
           </w:p>
@@ -2054,7 +2134,7 @@
           </w:tcPr>
           <w:p>
             <w:pPr>
-              <w:cnfStyle w:val="000000100000" w:firstRow="0" w:lastRow="0" w:firstColumn="0" w:lastColumn="0" w:oddVBand="0" w:evenVBand="0" w:oddHBand="1" w:evenHBand="0" w:firstRowFirstColumn="0" w:firstRowLastColumn="0" w:lastRowFirstColumn="0" w:lastRowLastColumn="0"/>
+              <w:cnfStyle w:val="000000000000" w:firstRow="0" w:lastRow="0" w:firstColumn="0" w:lastColumn="0" w:oddVBand="0" w:evenVBand="0" w:oddHBand="0" w:evenHBand="0" w:firstRowFirstColumn="0" w:firstRowLastColumn="0" w:lastRowFirstColumn="0" w:lastRowLastColumn="0"/>
               <w:rPr>
                 <w:b/>
                 <w:color w:val="000000" w:themeColor="text1"/>
@@ -2087,7 +2167,7 @@
           </w:tcPr>
           <w:p>
             <w:pPr>
-              <w:cnfStyle w:val="000000100000" w:firstRow="0" w:lastRow="0" w:firstColumn="0" w:lastColumn="0" w:oddVBand="0" w:evenVBand="0" w:oddHBand="1" w:evenHBand="0" w:firstRowFirstColumn="0" w:firstRowLastColumn="0" w:lastRowFirstColumn="0" w:lastRowLastColumn="0"/>
+              <w:cnfStyle w:val="000000000000" w:firstRow="0" w:lastRow="0" w:firstColumn="0" w:lastColumn="0" w:oddVBand="0" w:evenVBand="0" w:oddHBand="0" w:evenHBand="0" w:firstRowFirstColumn="0" w:firstRowLastColumn="0" w:lastRowFirstColumn="0" w:lastRowLastColumn="0"/>
               <w:rPr>
                 <w:b/>
                 <w:color w:val="000000" w:themeColor="text1"/>

--- a/Documentation/Phase 5_Team Roz.docx
+++ b/Documentation/Phase 5_Team Roz.docx
@@ -29,8 +29,17 @@
           <w:sz w:val="24"/>
           <w:szCs w:val="24"/>
         </w:rPr>
-        <w:t>Ethan Wright, Ryan Owens, Nick Kirk, Bryant Peppler</w:t>
+        <w:t xml:space="preserve">Ethan Wright, Ryan Owens, Nick Kirk, Bryant </w:t>
       </w:r>
+      <w:proofErr w:type="spellStart"/>
+      <w:r>
+        <w:rPr>
+          <w:sz w:val="24"/>
+          <w:szCs w:val="24"/>
+        </w:rPr>
+        <w:t>Peppler</w:t>
+      </w:r>
+      <w:proofErr w:type="spellEnd"/>
     </w:p>
     <w:p>
       <w:pPr>
@@ -65,7 +74,8 @@
         <w:tblLook w:val="04A0" w:firstRow="1" w:lastRow="0" w:firstColumn="1" w:lastColumn="0" w:noHBand="0" w:noVBand="1"/>
       </w:tblPr>
       <w:tblGrid>
-        <w:gridCol w:w="9350"/>
+        <w:gridCol w:w="1075"/>
+        <w:gridCol w:w="8275"/>
       </w:tblGrid>
       <w:tr>
         <w:trPr>
@@ -74,17 +84,26 @@
         <w:tc>
           <w:tcPr>
             <w:cnfStyle w:val="001000000000" w:firstRow="0" w:lastRow="0" w:firstColumn="1" w:lastColumn="0" w:oddVBand="0" w:evenVBand="0" w:oddHBand="0" w:evenHBand="0" w:firstRowFirstColumn="0" w:firstRowLastColumn="0" w:lastRowFirstColumn="0" w:lastRowLastColumn="0"/>
-            <w:tcW w:w="9350" w:type="dxa"/>
-            <w:tcBorders>
-              <w:top w:val="none" w:sz="0" w:space="0" w:color="auto"/>
-              <w:left w:val="none" w:sz="0" w:space="0" w:color="auto"/>
-              <w:bottom w:val="none" w:sz="0" w:space="0" w:color="auto"/>
-              <w:right w:val="none" w:sz="0" w:space="0" w:color="auto"/>
-            </w:tcBorders>
+            <w:tcW w:w="1075" w:type="dxa"/>
           </w:tcPr>
           <w:p>
             <w:pPr>
               <w:jc w:val="center"/>
+              <w:rPr>
+                <w:sz w:val="24"/>
+                <w:szCs w:val="24"/>
+              </w:rPr>
+            </w:pPr>
+          </w:p>
+        </w:tc>
+        <w:tc>
+          <w:tcPr>
+            <w:tcW w:w="8275" w:type="dxa"/>
+          </w:tcPr>
+          <w:p>
+            <w:pPr>
+              <w:jc w:val="center"/>
+              <w:cnfStyle w:val="100000000000" w:firstRow="1" w:lastRow="0" w:firstColumn="0" w:lastColumn="0" w:oddVBand="0" w:evenVBand="0" w:oddHBand="0" w:evenHBand="0" w:firstRowFirstColumn="0" w:firstRowLastColumn="0" w:lastRowFirstColumn="0" w:lastRowLastColumn="0"/>
               <w:rPr>
                 <w:sz w:val="24"/>
                 <w:szCs w:val="24"/>
@@ -107,24 +126,102 @@
         <w:tc>
           <w:tcPr>
             <w:cnfStyle w:val="001000000000" w:firstRow="0" w:lastRow="0" w:firstColumn="1" w:lastColumn="0" w:oddVBand="0" w:evenVBand="0" w:oddHBand="0" w:evenHBand="0" w:firstRowFirstColumn="0" w:firstRowLastColumn="0" w:lastRowFirstColumn="0" w:lastRowLastColumn="0"/>
-            <w:tcW w:w="9350" w:type="dxa"/>
+            <w:tcW w:w="1075" w:type="dxa"/>
           </w:tcPr>
           <w:p>
             <w:pPr>
               <w:tabs>
                 <w:tab w:val="left" w:pos="4020"/>
               </w:tabs>
-              <w:rPr>
-                <w:sz w:val="24"/>
-                <w:szCs w:val="24"/>
-              </w:rPr>
-            </w:pPr>
-            <w:r>
-              <w:rPr>
-                <w:sz w:val="24"/>
-                <w:szCs w:val="24"/>
-              </w:rPr>
-              <w:tab/>
+              <w:jc w:val="center"/>
+              <w:rPr>
+                <w:sz w:val="24"/>
+                <w:szCs w:val="24"/>
+              </w:rPr>
+            </w:pPr>
+            <w:r>
+              <w:rPr>
+                <w:sz w:val="24"/>
+                <w:szCs w:val="24"/>
+              </w:rPr>
+              <w:t>1</w:t>
+            </w:r>
+          </w:p>
+        </w:tc>
+        <w:tc>
+          <w:tcPr>
+            <w:tcW w:w="8275" w:type="dxa"/>
+          </w:tcPr>
+          <w:p>
+            <w:pPr>
+              <w:tabs>
+                <w:tab w:val="left" w:pos="4020"/>
+              </w:tabs>
+              <w:cnfStyle w:val="000000100000" w:firstRow="0" w:lastRow="0" w:firstColumn="0" w:lastColumn="0" w:oddVBand="0" w:evenVBand="0" w:oddHBand="1" w:evenHBand="0" w:firstRowFirstColumn="0" w:firstRowLastColumn="0" w:lastRowFirstColumn="0" w:lastRowLastColumn="0"/>
+              <w:rPr>
+                <w:sz w:val="24"/>
+                <w:szCs w:val="24"/>
+              </w:rPr>
+            </w:pPr>
+            <w:r>
+              <w:rPr>
+                <w:sz w:val="24"/>
+                <w:szCs w:val="24"/>
+              </w:rPr>
+              <w:t>Copy “</w:t>
+            </w:r>
+            <w:proofErr w:type="spellStart"/>
+            <w:r>
+              <w:rPr>
+                <w:sz w:val="24"/>
+                <w:szCs w:val="24"/>
+              </w:rPr>
+              <w:t>roz</w:t>
+            </w:r>
+            <w:proofErr w:type="spellEnd"/>
+            <w:r>
+              <w:rPr>
+                <w:sz w:val="24"/>
+                <w:szCs w:val="24"/>
+              </w:rPr>
+              <w:t xml:space="preserve">” folder into XAMPP’s </w:t>
+            </w:r>
+            <w:r>
+              <w:rPr>
+                <w:sz w:val="24"/>
+                <w:szCs w:val="24"/>
+              </w:rPr>
+              <w:t>“</w:t>
+            </w:r>
+            <w:proofErr w:type="spellStart"/>
+            <w:r>
+              <w:rPr>
+                <w:sz w:val="24"/>
+                <w:szCs w:val="24"/>
+              </w:rPr>
+              <w:t>htdocs</w:t>
+            </w:r>
+            <w:proofErr w:type="spellEnd"/>
+            <w:r>
+              <w:rPr>
+                <w:sz w:val="24"/>
+                <w:szCs w:val="24"/>
+              </w:rPr>
+              <w:t>”</w:t>
+            </w:r>
+            <w:r>
+              <w:rPr>
+                <w:sz w:val="24"/>
+                <w:szCs w:val="24"/>
+              </w:rPr>
+              <w:t xml:space="preserve"> folder</w:t>
+            </w:r>
+            <w:r>
+              <w:rPr>
+                <w:sz w:val="24"/>
+                <w:szCs w:val="24"/>
+              </w:rPr>
+              <w:t>.</w:t>
             </w:r>
           </w:p>
         </w:tc>
@@ -133,7 +230,7 @@
         <w:tc>
           <w:tcPr>
             <w:cnfStyle w:val="001000000000" w:firstRow="0" w:lastRow="0" w:firstColumn="1" w:lastColumn="0" w:oddVBand="0" w:evenVBand="0" w:oddHBand="0" w:evenHBand="0" w:firstRowFirstColumn="0" w:firstRowLastColumn="0" w:lastRowFirstColumn="0" w:lastRowLastColumn="0"/>
-            <w:tcW w:w="9350" w:type="dxa"/>
+            <w:tcW w:w="1075" w:type="dxa"/>
           </w:tcPr>
           <w:p>
             <w:pPr>
@@ -143,6 +240,41 @@
                 <w:szCs w:val="24"/>
               </w:rPr>
             </w:pPr>
+            <w:r>
+              <w:rPr>
+                <w:sz w:val="24"/>
+                <w:szCs w:val="24"/>
+              </w:rPr>
+              <w:t>2</w:t>
+            </w:r>
+          </w:p>
+        </w:tc>
+        <w:tc>
+          <w:tcPr>
+            <w:tcW w:w="8275" w:type="dxa"/>
+          </w:tcPr>
+          <w:p>
+            <w:pPr>
+              <w:cnfStyle w:val="000000000000" w:firstRow="0" w:lastRow="0" w:firstColumn="0" w:lastColumn="0" w:oddVBand="0" w:evenVBand="0" w:oddHBand="0" w:evenHBand="0" w:firstRowFirstColumn="0" w:firstRowLastColumn="0" w:lastRowFirstColumn="0" w:lastRowLastColumn="0"/>
+              <w:rPr>
+                <w:sz w:val="24"/>
+                <w:szCs w:val="24"/>
+              </w:rPr>
+            </w:pPr>
+            <w:r>
+              <w:rPr>
+                <w:sz w:val="24"/>
+                <w:szCs w:val="24"/>
+              </w:rPr>
+              <w:t>Check config.ini to ensure that the database’s username and password match your system</w:t>
+            </w:r>
+            <w:r>
+              <w:rPr>
+                <w:sz w:val="24"/>
+                <w:szCs w:val="24"/>
+              </w:rPr>
+              <w:t>.</w:t>
+            </w:r>
           </w:p>
         </w:tc>
       </w:tr>
@@ -153,7 +285,7 @@
         <w:tc>
           <w:tcPr>
             <w:cnfStyle w:val="001000000000" w:firstRow="0" w:lastRow="0" w:firstColumn="1" w:lastColumn="0" w:oddVBand="0" w:evenVBand="0" w:oddHBand="0" w:evenHBand="0" w:firstRowFirstColumn="0" w:firstRowLastColumn="0" w:lastRowFirstColumn="0" w:lastRowLastColumn="0"/>
-            <w:tcW w:w="9350" w:type="dxa"/>
+            <w:tcW w:w="1075" w:type="dxa"/>
           </w:tcPr>
           <w:p>
             <w:pPr>
@@ -163,6 +295,78 @@
                 <w:szCs w:val="24"/>
               </w:rPr>
             </w:pPr>
+            <w:r>
+              <w:rPr>
+                <w:sz w:val="24"/>
+                <w:szCs w:val="24"/>
+              </w:rPr>
+              <w:t>3</w:t>
+            </w:r>
+          </w:p>
+        </w:tc>
+        <w:tc>
+          <w:tcPr>
+            <w:tcW w:w="8275" w:type="dxa"/>
+          </w:tcPr>
+          <w:p>
+            <w:pPr>
+              <w:cnfStyle w:val="000000100000" w:firstRow="0" w:lastRow="0" w:firstColumn="0" w:lastColumn="0" w:oddVBand="0" w:evenVBand="0" w:oddHBand="1" w:evenHBand="0" w:firstRowFirstColumn="0" w:firstRowLastColumn="0" w:lastRowFirstColumn="0" w:lastRowLastColumn="0"/>
+              <w:rPr>
+                <w:sz w:val="24"/>
+                <w:szCs w:val="24"/>
+              </w:rPr>
+            </w:pPr>
+            <w:r>
+              <w:rPr>
+                <w:sz w:val="24"/>
+                <w:szCs w:val="24"/>
+              </w:rPr>
+              <w:t xml:space="preserve">After starting XAMPP, open Chrome and navigate to </w:t>
+            </w:r>
+            <w:r>
+              <w:rPr>
+                <w:sz w:val="24"/>
+                <w:szCs w:val="24"/>
+              </w:rPr>
+              <w:t>“</w:t>
+            </w:r>
+            <w:r>
+              <w:rPr>
+                <w:sz w:val="24"/>
+                <w:szCs w:val="24"/>
+              </w:rPr>
+              <w:t>localhost/</w:t>
+            </w:r>
+            <w:proofErr w:type="spellStart"/>
+            <w:r>
+              <w:rPr>
+                <w:sz w:val="24"/>
+                <w:szCs w:val="24"/>
+              </w:rPr>
+              <w:t>roz</w:t>
+            </w:r>
+            <w:proofErr w:type="spellEnd"/>
+            <w:r>
+              <w:rPr>
+                <w:sz w:val="24"/>
+                <w:szCs w:val="24"/>
+              </w:rPr>
+              <w:t>/index</w:t>
+            </w:r>
+            <w:r>
+              <w:rPr>
+                <w:sz w:val="24"/>
+                <w:szCs w:val="24"/>
+              </w:rPr>
+              <w:t>”</w:t>
+            </w:r>
+            <w:r>
+              <w:rPr>
+                <w:sz w:val="24"/>
+                <w:szCs w:val="24"/>
+              </w:rPr>
+              <w:t>.</w:t>
+            </w:r>
           </w:p>
         </w:tc>
       </w:tr>
@@ -170,7 +374,7 @@
         <w:tc>
           <w:tcPr>
             <w:cnfStyle w:val="001000000000" w:firstRow="0" w:lastRow="0" w:firstColumn="1" w:lastColumn="0" w:oddVBand="0" w:evenVBand="0" w:oddHBand="0" w:evenHBand="0" w:firstRowFirstColumn="0" w:firstRowLastColumn="0" w:lastRowFirstColumn="0" w:lastRowLastColumn="0"/>
-            <w:tcW w:w="9350" w:type="dxa"/>
+            <w:tcW w:w="1075" w:type="dxa"/>
           </w:tcPr>
           <w:p>
             <w:pPr>
@@ -180,6 +384,142 @@
                 <w:szCs w:val="24"/>
               </w:rPr>
             </w:pPr>
+            <w:r>
+              <w:rPr>
+                <w:sz w:val="24"/>
+                <w:szCs w:val="24"/>
+              </w:rPr>
+              <w:t>Note:</w:t>
+            </w:r>
+          </w:p>
+        </w:tc>
+        <w:tc>
+          <w:tcPr>
+            <w:tcW w:w="8275" w:type="dxa"/>
+          </w:tcPr>
+          <w:p>
+            <w:pPr>
+              <w:cnfStyle w:val="000000000000" w:firstRow="0" w:lastRow="0" w:firstColumn="0" w:lastColumn="0" w:oddVBand="0" w:evenVBand="0" w:oddHBand="0" w:evenHBand="0" w:firstRowFirstColumn="0" w:firstRowLastColumn="0" w:lastRowFirstColumn="0" w:lastRowLastColumn="0"/>
+              <w:rPr>
+                <w:sz w:val="24"/>
+                <w:szCs w:val="24"/>
+              </w:rPr>
+            </w:pPr>
+            <w:r>
+              <w:rPr>
+                <w:sz w:val="24"/>
+                <w:szCs w:val="24"/>
+              </w:rPr>
+              <w:t>I</w:t>
+            </w:r>
+            <w:r>
+              <w:rPr>
+                <w:sz w:val="24"/>
+                <w:szCs w:val="24"/>
+              </w:rPr>
+              <w:t xml:space="preserve">f there are issues with </w:t>
+            </w:r>
+            <w:proofErr w:type="spellStart"/>
+            <w:r>
+              <w:rPr>
+                <w:sz w:val="24"/>
+                <w:szCs w:val="24"/>
+              </w:rPr>
+              <w:t>rewritemodule</w:t>
+            </w:r>
+            <w:proofErr w:type="spellEnd"/>
+            <w:r>
+              <w:rPr>
+                <w:sz w:val="24"/>
+                <w:szCs w:val="24"/>
+              </w:rPr>
+              <w:t xml:space="preserve">, make sure </w:t>
+            </w:r>
+            <w:r>
+              <w:rPr>
+                <w:sz w:val="24"/>
+                <w:szCs w:val="24"/>
+              </w:rPr>
+              <w:t>“</w:t>
+            </w:r>
+            <w:r>
+              <w:rPr>
+                <w:sz w:val="24"/>
+                <w:szCs w:val="24"/>
+              </w:rPr>
+              <w:t>.</w:t>
+            </w:r>
+            <w:proofErr w:type="spellStart"/>
+            <w:r>
+              <w:rPr>
+                <w:sz w:val="24"/>
+                <w:szCs w:val="24"/>
+              </w:rPr>
+              <w:t>htaccess</w:t>
+            </w:r>
+            <w:proofErr w:type="spellEnd"/>
+            <w:r>
+              <w:rPr>
+                <w:sz w:val="24"/>
+                <w:szCs w:val="24"/>
+              </w:rPr>
+              <w:t>”</w:t>
+            </w:r>
+            <w:r>
+              <w:rPr>
+                <w:sz w:val="24"/>
+                <w:szCs w:val="24"/>
+              </w:rPr>
+              <w:t xml:space="preserve"> file is in the root of the “</w:t>
+            </w:r>
+            <w:proofErr w:type="spellStart"/>
+            <w:r>
+              <w:rPr>
+                <w:sz w:val="24"/>
+                <w:szCs w:val="24"/>
+              </w:rPr>
+              <w:t>roz</w:t>
+            </w:r>
+            <w:proofErr w:type="spellEnd"/>
+            <w:r>
+              <w:rPr>
+                <w:sz w:val="24"/>
+                <w:szCs w:val="24"/>
+              </w:rPr>
+              <w:t>” folder. If not, copy the “</w:t>
+            </w:r>
+            <w:proofErr w:type="spellStart"/>
+            <w:r>
+              <w:rPr>
+                <w:sz w:val="24"/>
+                <w:szCs w:val="24"/>
+              </w:rPr>
+              <w:t>htaccess</w:t>
+            </w:r>
+            <w:proofErr w:type="spellEnd"/>
+            <w:r>
+              <w:rPr>
+                <w:sz w:val="24"/>
+                <w:szCs w:val="24"/>
+              </w:rPr>
+              <w:t>” to “.</w:t>
+            </w:r>
+            <w:proofErr w:type="spellStart"/>
+            <w:r>
+              <w:rPr>
+                <w:sz w:val="24"/>
+                <w:szCs w:val="24"/>
+              </w:rPr>
+              <w:t>htaccess</w:t>
+            </w:r>
+            <w:proofErr w:type="spellEnd"/>
+            <w:r>
+              <w:rPr>
+                <w:sz w:val="24"/>
+                <w:szCs w:val="24"/>
+              </w:rPr>
+              <w:t>”.</w:t>
+            </w:r>
           </w:p>
         </w:tc>
       </w:tr>
@@ -191,7 +531,7 @@
         <w:tc>
           <w:tcPr>
             <w:cnfStyle w:val="001000000000" w:firstRow="0" w:lastRow="0" w:firstColumn="1" w:lastColumn="0" w:oddVBand="0" w:evenVBand="0" w:oddHBand="0" w:evenHBand="0" w:firstRowFirstColumn="0" w:firstRowLastColumn="0" w:lastRowFirstColumn="0" w:lastRowLastColumn="0"/>
-            <w:tcW w:w="9350" w:type="dxa"/>
+            <w:tcW w:w="1075" w:type="dxa"/>
           </w:tcPr>
           <w:p>
             <w:pPr>
@@ -201,6 +541,105 @@
                 <w:szCs w:val="24"/>
               </w:rPr>
             </w:pPr>
+            <w:r>
+              <w:rPr>
+                <w:sz w:val="24"/>
+                <w:szCs w:val="24"/>
+              </w:rPr>
+              <w:t>Note:</w:t>
+            </w:r>
+          </w:p>
+        </w:tc>
+        <w:tc>
+          <w:tcPr>
+            <w:tcW w:w="8275" w:type="dxa"/>
+          </w:tcPr>
+          <w:p>
+            <w:pPr>
+              <w:cnfStyle w:val="000000100000" w:firstRow="0" w:lastRow="0" w:firstColumn="0" w:lastColumn="0" w:oddVBand="0" w:evenVBand="0" w:oddHBand="1" w:evenHBand="0" w:firstRowFirstColumn="0" w:firstRowLastColumn="0" w:lastRowFirstColumn="0" w:lastRowLastColumn="0"/>
+              <w:rPr>
+                <w:sz w:val="24"/>
+                <w:szCs w:val="24"/>
+              </w:rPr>
+            </w:pPr>
+            <w:r>
+              <w:rPr>
+                <w:sz w:val="24"/>
+                <w:szCs w:val="24"/>
+              </w:rPr>
+              <w:t>If you are still having issues with the rewrite engine, go to the XAMPP control panel, click on Apache’s “</w:t>
+            </w:r>
+            <w:proofErr w:type="spellStart"/>
+            <w:r>
+              <w:rPr>
+                <w:sz w:val="24"/>
+                <w:szCs w:val="24"/>
+              </w:rPr>
+              <w:t>config</w:t>
+            </w:r>
+            <w:proofErr w:type="spellEnd"/>
+            <w:r>
+              <w:rPr>
+                <w:sz w:val="24"/>
+                <w:szCs w:val="24"/>
+              </w:rPr>
+              <w:t>” button, and click on “</w:t>
+            </w:r>
+            <w:proofErr w:type="spellStart"/>
+            <w:r>
+              <w:rPr>
+                <w:sz w:val="24"/>
+                <w:szCs w:val="24"/>
+              </w:rPr>
+              <w:t>http.conf</w:t>
+            </w:r>
+            <w:proofErr w:type="spellEnd"/>
+            <w:r>
+              <w:rPr>
+                <w:sz w:val="24"/>
+                <w:szCs w:val="24"/>
+              </w:rPr>
+              <w:t>” and make sure “</w:t>
+            </w:r>
+            <w:proofErr w:type="spellStart"/>
+            <w:r>
+              <w:rPr>
+                <w:sz w:val="24"/>
+                <w:szCs w:val="24"/>
+              </w:rPr>
+              <w:t>LoadModule</w:t>
+            </w:r>
+            <w:proofErr w:type="spellEnd"/>
+            <w:r>
+              <w:rPr>
+                <w:sz w:val="24"/>
+                <w:szCs w:val="24"/>
+              </w:rPr>
+              <w:t xml:space="preserve"> </w:t>
+            </w:r>
+            <w:proofErr w:type="spellStart"/>
+            <w:r>
+              <w:rPr>
+                <w:sz w:val="24"/>
+                <w:szCs w:val="24"/>
+              </w:rPr>
+              <w:t>rewrite_module</w:t>
+            </w:r>
+            <w:proofErr w:type="spellEnd"/>
+            <w:r>
+              <w:rPr>
+                <w:sz w:val="24"/>
+                <w:szCs w:val="24"/>
+              </w:rPr>
+              <w:t xml:space="preserve"> modules/mod_rewrite.so</w:t>
+            </w:r>
+            <w:r>
+              <w:rPr>
+                <w:sz w:val="24"/>
+                <w:szCs w:val="24"/>
+              </w:rPr>
+              <w:t>” is uncommented.</w:t>
+            </w:r>
           </w:p>
         </w:tc>
       </w:tr>
@@ -360,40 +799,12 @@
                 <w:sz w:val="24"/>
                 <w:szCs w:val="24"/>
               </w:rPr>
-              <w:t>Edit Page- Template Select Button</w:t>
+              <w:t>Edit Page- Add Image Button</w:t>
             </w:r>
           </w:p>
         </w:tc>
       </w:tr>
       <w:tr>
-        <w:tc>
-          <w:tcPr>
-            <w:cnfStyle w:val="001000000000" w:firstRow="0" w:lastRow="0" w:firstColumn="1" w:lastColumn="0" w:oddVBand="0" w:evenVBand="0" w:oddHBand="0" w:evenHBand="0" w:firstRowFirstColumn="0" w:firstRowLastColumn="0" w:lastRowFirstColumn="0" w:lastRowLastColumn="0"/>
-            <w:tcW w:w="9350" w:type="dxa"/>
-          </w:tcPr>
-          <w:p>
-            <w:pPr>
-              <w:rPr>
-                <w:b w:val="0"/>
-                <w:sz w:val="24"/>
-                <w:szCs w:val="24"/>
-              </w:rPr>
-            </w:pPr>
-            <w:r>
-              <w:rPr>
-                <w:b w:val="0"/>
-                <w:sz w:val="24"/>
-                <w:szCs w:val="24"/>
-              </w:rPr>
-              <w:t>Edit Page- Add Image Button</w:t>
-            </w:r>
-          </w:p>
-        </w:tc>
-      </w:tr>
-      <w:tr>
-        <w:trPr>
-          <w:cnfStyle w:val="000000100000" w:firstRow="0" w:lastRow="0" w:firstColumn="0" w:lastColumn="0" w:oddVBand="0" w:evenVBand="0" w:oddHBand="1" w:evenHBand="0" w:firstRowFirstColumn="0" w:firstRowLastColumn="0" w:lastRowFirstColumn="0" w:lastRowLastColumn="0"/>
-        </w:trPr>
         <w:tc>
           <w:tcPr>
             <w:cnfStyle w:val="001000000000" w:firstRow="0" w:lastRow="0" w:firstColumn="1" w:lastColumn="0" w:oddVBand="0" w:evenVBand="0" w:oddHBand="0" w:evenHBand="0" w:firstRowFirstColumn="0" w:firstRowLastColumn="0" w:lastRowFirstColumn="0" w:lastRowLastColumn="0"/>
@@ -823,6 +1234,14 @@
                 <w:sz w:val="24"/>
                 <w:szCs w:val="24"/>
               </w:rPr>
+              <w:t xml:space="preserve">Header &amp; Footer </w:t>
+            </w:r>
+            <w:r>
+              <w:rPr>
+                <w:bCs w:val="0"/>
+                <w:sz w:val="24"/>
+                <w:szCs w:val="24"/>
+              </w:rPr>
               <w:t>HTML/CSS</w:t>
             </w:r>
           </w:p>
@@ -1017,6 +1436,14 @@
                 <w:sz w:val="24"/>
                 <w:szCs w:val="24"/>
               </w:rPr>
+              <w:t xml:space="preserve">Backend </w:t>
+            </w:r>
+            <w:r>
+              <w:rPr>
+                <w:bCs w:val="0"/>
+                <w:sz w:val="24"/>
+                <w:szCs w:val="24"/>
+              </w:rPr>
               <w:t>PHP</w:t>
             </w:r>
           </w:p>
@@ -1049,8 +1476,18 @@
                 <w:sz w:val="24"/>
                 <w:szCs w:val="24"/>
               </w:rPr>
-              <w:t>: Ryan Owens, Bryant Peppler</w:t>
-            </w:r>
+              <w:t xml:space="preserve">: Ryan Owens, Bryant </w:t>
+            </w:r>
+            <w:proofErr w:type="spellStart"/>
+            <w:r>
+              <w:rPr>
+                <w:color w:val="000000" w:themeColor="text1"/>
+                <w:sz w:val="24"/>
+                <w:szCs w:val="24"/>
+              </w:rPr>
+              <w:t>Peppler</w:t>
+            </w:r>
+            <w:proofErr w:type="spellEnd"/>
           </w:p>
         </w:tc>
         <w:tc>
@@ -1106,6 +1543,14 @@
                 <w:sz w:val="24"/>
                 <w:szCs w:val="24"/>
               </w:rPr>
+              <w:t xml:space="preserve">Header &amp; Footer </w:t>
+            </w:r>
+            <w:r>
+              <w:rPr>
+                <w:bCs w:val="0"/>
+                <w:sz w:val="24"/>
+                <w:szCs w:val="24"/>
+              </w:rPr>
               <w:t>JS</w:t>
             </w:r>
           </w:p>
@@ -1138,7 +1583,25 @@
                 <w:sz w:val="24"/>
                 <w:szCs w:val="24"/>
               </w:rPr>
-              <w:t xml:space="preserve">: Bryant Peppler, Ethan Wright </w:t>
+              <w:t xml:space="preserve">: Bryant </w:t>
+            </w:r>
+            <w:proofErr w:type="spellStart"/>
+            <w:r>
+              <w:rPr>
+                <w:color w:val="000000" w:themeColor="text1"/>
+                <w:sz w:val="24"/>
+                <w:szCs w:val="24"/>
+              </w:rPr>
+              <w:t>Peppler</w:t>
+            </w:r>
+            <w:proofErr w:type="spellEnd"/>
+            <w:r>
+              <w:rPr>
+                <w:color w:val="000000" w:themeColor="text1"/>
+                <w:sz w:val="24"/>
+                <w:szCs w:val="24"/>
+              </w:rPr>
+              <w:t xml:space="preserve">, Ethan Wright </w:t>
             </w:r>
           </w:p>
         </w:tc>
@@ -1317,8 +1780,17 @@
                 <w:sz w:val="24"/>
                 <w:szCs w:val="24"/>
               </w:rPr>
-              <w:t>: HelpPage</w:t>
-            </w:r>
+              <w:t xml:space="preserve">: </w:t>
+            </w:r>
+            <w:proofErr w:type="spellStart"/>
+            <w:r>
+              <w:rPr>
+                <w:sz w:val="24"/>
+                <w:szCs w:val="24"/>
+              </w:rPr>
+              <w:t>HelpPage</w:t>
+            </w:r>
+            <w:proofErr w:type="spellEnd"/>
           </w:p>
         </w:tc>
         <w:tc>
@@ -1349,8 +1821,18 @@
                 <w:sz w:val="24"/>
                 <w:szCs w:val="24"/>
               </w:rPr>
-              <w:t>: Bryant Peppler</w:t>
-            </w:r>
+              <w:t xml:space="preserve">: Bryant </w:t>
+            </w:r>
+            <w:proofErr w:type="spellStart"/>
+            <w:r>
+              <w:rPr>
+                <w:color w:val="000000" w:themeColor="text1"/>
+                <w:sz w:val="24"/>
+                <w:szCs w:val="24"/>
+              </w:rPr>
+              <w:t>Peppler</w:t>
+            </w:r>
+            <w:proofErr w:type="spellEnd"/>
           </w:p>
         </w:tc>
         <w:tc>
@@ -1416,8 +1898,17 @@
                 <w:sz w:val="24"/>
                 <w:szCs w:val="24"/>
               </w:rPr>
-              <w:t>: EditPage</w:t>
-            </w:r>
+              <w:t xml:space="preserve">: </w:t>
+            </w:r>
+            <w:proofErr w:type="spellStart"/>
+            <w:r>
+              <w:rPr>
+                <w:sz w:val="24"/>
+                <w:szCs w:val="24"/>
+              </w:rPr>
+              <w:t>EditPage</w:t>
+            </w:r>
+            <w:proofErr w:type="spellEnd"/>
           </w:p>
         </w:tc>
         <w:tc>
@@ -1512,8 +2003,17 @@
                 <w:sz w:val="24"/>
                 <w:szCs w:val="24"/>
               </w:rPr>
-              <w:t>: HomePage</w:t>
-            </w:r>
+              <w:t xml:space="preserve">: </w:t>
+            </w:r>
+            <w:proofErr w:type="spellStart"/>
+            <w:r>
+              <w:rPr>
+                <w:sz w:val="24"/>
+                <w:szCs w:val="24"/>
+              </w:rPr>
+              <w:t>HomePage</w:t>
+            </w:r>
+            <w:proofErr w:type="spellEnd"/>
           </w:p>
         </w:tc>
         <w:tc>
@@ -1675,7 +2175,25 @@
                 <w:sz w:val="24"/>
                 <w:szCs w:val="24"/>
               </w:rPr>
-              <w:t>) Bryant Peppler (JS) Ryan Owens (DB)</w:t>
+              <w:t xml:space="preserve">) Bryant </w:t>
+            </w:r>
+            <w:proofErr w:type="spellStart"/>
+            <w:r>
+              <w:rPr>
+                <w:color w:val="000000" w:themeColor="text1"/>
+                <w:sz w:val="24"/>
+                <w:szCs w:val="24"/>
+              </w:rPr>
+              <w:t>Peppler</w:t>
+            </w:r>
+            <w:proofErr w:type="spellEnd"/>
+            <w:r>
+              <w:rPr>
+                <w:color w:val="000000" w:themeColor="text1"/>
+                <w:sz w:val="24"/>
+                <w:szCs w:val="24"/>
+              </w:rPr>
+              <w:t xml:space="preserve"> (JS) Ryan Owens (DB)</w:t>
             </w:r>
           </w:p>
         </w:tc>
@@ -1773,8 +2291,6 @@
               </w:rPr>
               <w:t xml:space="preserve">Ryan Owens(HTML, CSS, JS, PHP) </w:t>
             </w:r>
-            <w:bookmarkStart w:id="0" w:name="_GoBack"/>
-            <w:bookmarkEnd w:id="0"/>
             <w:r>
               <w:rPr>
                 <w:color w:val="000000" w:themeColor="text1"/>
@@ -1834,6 +2350,7 @@
               </w:rPr>
               <w:t xml:space="preserve">: </w:t>
             </w:r>
+            <w:proofErr w:type="spellStart"/>
             <w:r>
               <w:rPr>
                 <w:sz w:val="24"/>
@@ -1841,6 +2358,7 @@
               </w:rPr>
               <w:t>OrderConfirmationPage</w:t>
             </w:r>
+            <w:proofErr w:type="spellEnd"/>
           </w:p>
         </w:tc>
         <w:tc>
@@ -1871,8 +2389,18 @@
                 <w:sz w:val="24"/>
                 <w:szCs w:val="24"/>
               </w:rPr>
-              <w:t>: Bryant Peppler</w:t>
-            </w:r>
+              <w:t xml:space="preserve">: Bryant </w:t>
+            </w:r>
+            <w:proofErr w:type="spellStart"/>
+            <w:r>
+              <w:rPr>
+                <w:color w:val="000000" w:themeColor="text1"/>
+                <w:sz w:val="24"/>
+                <w:szCs w:val="24"/>
+              </w:rPr>
+              <w:t>Peppler</w:t>
+            </w:r>
+            <w:proofErr w:type="spellEnd"/>
           </w:p>
         </w:tc>
         <w:tc>
@@ -1935,8 +2463,17 @@
                 <w:sz w:val="24"/>
                 <w:szCs w:val="24"/>
               </w:rPr>
-              <w:t>: RegisterPage</w:t>
-            </w:r>
+              <w:t xml:space="preserve">: </w:t>
+            </w:r>
+            <w:proofErr w:type="spellStart"/>
+            <w:r>
+              <w:rPr>
+                <w:sz w:val="24"/>
+                <w:szCs w:val="24"/>
+              </w:rPr>
+              <w:t>RegisterPage</w:t>
+            </w:r>
+            <w:proofErr w:type="spellEnd"/>
           </w:p>
         </w:tc>
         <w:tc>
@@ -1967,7 +2504,25 @@
                 <w:sz w:val="24"/>
                 <w:szCs w:val="24"/>
               </w:rPr>
-              <w:t>: Ethan Wright(HTML/CSS) Bryant Peppler (JS) Ryan Owens (DB)</w:t>
+              <w:t xml:space="preserve">: Ethan Wright(HTML/CSS) Bryant </w:t>
+            </w:r>
+            <w:proofErr w:type="spellStart"/>
+            <w:r>
+              <w:rPr>
+                <w:color w:val="000000" w:themeColor="text1"/>
+                <w:sz w:val="24"/>
+                <w:szCs w:val="24"/>
+              </w:rPr>
+              <w:t>Peppler</w:t>
+            </w:r>
+            <w:proofErr w:type="spellEnd"/>
+            <w:r>
+              <w:rPr>
+                <w:color w:val="000000" w:themeColor="text1"/>
+                <w:sz w:val="24"/>
+                <w:szCs w:val="24"/>
+              </w:rPr>
+              <w:t xml:space="preserve"> (JS) Ryan Owens (DB)</w:t>
             </w:r>
           </w:p>
         </w:tc>
@@ -2034,8 +2589,17 @@
                 <w:sz w:val="24"/>
                 <w:szCs w:val="24"/>
               </w:rPr>
-              <w:t>: TemplatePage</w:t>
-            </w:r>
+              <w:t xml:space="preserve">: </w:t>
+            </w:r>
+            <w:proofErr w:type="spellStart"/>
+            <w:r>
+              <w:rPr>
+                <w:sz w:val="24"/>
+                <w:szCs w:val="24"/>
+              </w:rPr>
+              <w:t>TemplatePage</w:t>
+            </w:r>
+            <w:proofErr w:type="spellEnd"/>
           </w:p>
         </w:tc>
         <w:tc>
@@ -2100,6 +2664,181 @@
               </w:rPr>
               <w:t>: Rest of Team</w:t>
             </w:r>
+          </w:p>
+        </w:tc>
+      </w:tr>
+      <w:tr>
+        <w:tc>
+          <w:tcPr>
+            <w:cnfStyle w:val="001000000000" w:firstRow="0" w:lastRow="0" w:firstColumn="1" w:lastColumn="0" w:oddVBand="0" w:evenVBand="0" w:oddHBand="0" w:evenHBand="0" w:firstRowFirstColumn="0" w:firstRowLastColumn="0" w:lastRowFirstColumn="0" w:lastRowLastColumn="0"/>
+            <w:tcW w:w="3235" w:type="dxa"/>
+          </w:tcPr>
+          <w:p>
+            <w:pPr>
+              <w:jc w:val="both"/>
+              <w:rPr>
+                <w:sz w:val="24"/>
+                <w:szCs w:val="24"/>
+              </w:rPr>
+            </w:pPr>
+            <w:r>
+              <w:rPr>
+                <w:sz w:val="24"/>
+                <w:szCs w:val="24"/>
+              </w:rPr>
+              <w:t xml:space="preserve">Page: </w:t>
+            </w:r>
+            <w:proofErr w:type="spellStart"/>
+            <w:r>
+              <w:rPr>
+                <w:sz w:val="24"/>
+                <w:szCs w:val="24"/>
+              </w:rPr>
+              <w:t>TrackingPage</w:t>
+            </w:r>
+            <w:proofErr w:type="spellEnd"/>
+          </w:p>
+        </w:tc>
+        <w:tc>
+          <w:tcPr>
+            <w:tcW w:w="4500" w:type="dxa"/>
+          </w:tcPr>
+          <w:p>
+            <w:pPr>
+              <w:cnfStyle w:val="000000000000" w:firstRow="0" w:lastRow="0" w:firstColumn="0" w:lastColumn="0" w:oddVBand="0" w:evenVBand="0" w:oddHBand="0" w:evenHBand="0" w:firstRowFirstColumn="0" w:firstRowLastColumn="0" w:lastRowFirstColumn="0" w:lastRowLastColumn="0"/>
+              <w:rPr>
+                <w:color w:val="000000" w:themeColor="text1"/>
+                <w:sz w:val="24"/>
+                <w:szCs w:val="24"/>
+              </w:rPr>
+            </w:pPr>
+            <w:r>
+              <w:rPr>
+                <w:b/>
+                <w:color w:val="000000" w:themeColor="text1"/>
+                <w:sz w:val="24"/>
+                <w:szCs w:val="24"/>
+              </w:rPr>
+              <w:t>Primary</w:t>
+            </w:r>
+            <w:r>
+              <w:rPr>
+                <w:color w:val="000000" w:themeColor="text1"/>
+                <w:sz w:val="24"/>
+                <w:szCs w:val="24"/>
+              </w:rPr>
+              <w:t>: Ethan Wright(HTML/CSS) Ryan Owens(PHP, DB)</w:t>
+            </w:r>
+          </w:p>
+        </w:tc>
+        <w:tc>
+          <w:tcPr>
+            <w:tcW w:w="1615" w:type="dxa"/>
+          </w:tcPr>
+          <w:p>
+            <w:pPr>
+              <w:cnfStyle w:val="000000000000" w:firstRow="0" w:lastRow="0" w:firstColumn="0" w:lastColumn="0" w:oddVBand="0" w:evenVBand="0" w:oddHBand="0" w:evenHBand="0" w:firstRowFirstColumn="0" w:firstRowLastColumn="0" w:lastRowFirstColumn="0" w:lastRowLastColumn="0"/>
+              <w:rPr>
+                <w:b/>
+                <w:color w:val="000000" w:themeColor="text1"/>
+                <w:sz w:val="24"/>
+                <w:szCs w:val="24"/>
+              </w:rPr>
+            </w:pPr>
+          </w:p>
+        </w:tc>
+      </w:tr>
+      <w:tr>
+        <w:trPr>
+          <w:cnfStyle w:val="000000100000" w:firstRow="0" w:lastRow="0" w:firstColumn="0" w:lastColumn="0" w:oddVBand="0" w:evenVBand="0" w:oddHBand="1" w:evenHBand="0" w:firstRowFirstColumn="0" w:firstRowLastColumn="0" w:lastRowFirstColumn="0" w:lastRowLastColumn="0"/>
+        </w:trPr>
+        <w:tc>
+          <w:tcPr>
+            <w:cnfStyle w:val="001000000000" w:firstRow="0" w:lastRow="0" w:firstColumn="1" w:lastColumn="0" w:oddVBand="0" w:evenVBand="0" w:oddHBand="0" w:evenHBand="0" w:firstRowFirstColumn="0" w:firstRowLastColumn="0" w:lastRowFirstColumn="0" w:lastRowLastColumn="0"/>
+            <w:tcW w:w="3235" w:type="dxa"/>
+          </w:tcPr>
+          <w:p>
+            <w:pPr>
+              <w:jc w:val="both"/>
+              <w:rPr>
+                <w:sz w:val="24"/>
+                <w:szCs w:val="24"/>
+              </w:rPr>
+            </w:pPr>
+            <w:r>
+              <w:rPr>
+                <w:sz w:val="24"/>
+                <w:szCs w:val="24"/>
+              </w:rPr>
+              <w:t xml:space="preserve">Page: </w:t>
+            </w:r>
+            <w:proofErr w:type="spellStart"/>
+            <w:r>
+              <w:rPr>
+                <w:sz w:val="24"/>
+                <w:szCs w:val="24"/>
+              </w:rPr>
+              <w:t>OrderDetailsPage</w:t>
+            </w:r>
+            <w:proofErr w:type="spellEnd"/>
+          </w:p>
+        </w:tc>
+        <w:tc>
+          <w:tcPr>
+            <w:tcW w:w="4500" w:type="dxa"/>
+          </w:tcPr>
+          <w:p>
+            <w:pPr>
+              <w:cnfStyle w:val="000000100000" w:firstRow="0" w:lastRow="0" w:firstColumn="0" w:lastColumn="0" w:oddVBand="0" w:evenVBand="0" w:oddHBand="1" w:evenHBand="0" w:firstRowFirstColumn="0" w:firstRowLastColumn="0" w:lastRowFirstColumn="0" w:lastRowLastColumn="0"/>
+              <w:rPr>
+                <w:color w:val="000000" w:themeColor="text1"/>
+                <w:sz w:val="24"/>
+                <w:szCs w:val="24"/>
+              </w:rPr>
+            </w:pPr>
+            <w:r>
+              <w:rPr>
+                <w:b/>
+                <w:color w:val="000000" w:themeColor="text1"/>
+                <w:sz w:val="24"/>
+                <w:szCs w:val="24"/>
+              </w:rPr>
+              <w:t>Primary</w:t>
+            </w:r>
+            <w:r>
+              <w:rPr>
+                <w:color w:val="000000" w:themeColor="text1"/>
+                <w:sz w:val="24"/>
+                <w:szCs w:val="24"/>
+              </w:rPr>
+              <w:t>: Ryan Owens</w:t>
+            </w:r>
+          </w:p>
+          <w:p>
+            <w:pPr>
+              <w:cnfStyle w:val="000000100000" w:firstRow="0" w:lastRow="0" w:firstColumn="0" w:lastColumn="0" w:oddVBand="0" w:evenVBand="0" w:oddHBand="1" w:evenHBand="0" w:firstRowFirstColumn="0" w:firstRowLastColumn="0" w:lastRowFirstColumn="0" w:lastRowLastColumn="0"/>
+              <w:rPr>
+                <w:color w:val="000000" w:themeColor="text1"/>
+                <w:sz w:val="24"/>
+                <w:szCs w:val="24"/>
+              </w:rPr>
+            </w:pPr>
+          </w:p>
+        </w:tc>
+        <w:tc>
+          <w:tcPr>
+            <w:tcW w:w="1615" w:type="dxa"/>
+          </w:tcPr>
+          <w:p>
+            <w:pPr>
+              <w:cnfStyle w:val="000000100000" w:firstRow="0" w:lastRow="0" w:firstColumn="0" w:lastColumn="0" w:oddVBand="0" w:evenVBand="0" w:oddHBand="1" w:evenHBand="0" w:firstRowFirstColumn="0" w:firstRowLastColumn="0" w:lastRowFirstColumn="0" w:lastRowLastColumn="0"/>
+              <w:rPr>
+                <w:b/>
+                <w:color w:val="000000" w:themeColor="text1"/>
+                <w:sz w:val="24"/>
+                <w:szCs w:val="24"/>
+              </w:rPr>
+            </w:pPr>
           </w:p>
         </w:tc>
       </w:tr>
@@ -2234,70 +2973,6 @@
         <w:t>**Secondary: The rest of the team provided feedback, suggestions and helped test the aspects listed above.</w:t>
       </w:r>
     </w:p>
-    <w:p>
-      <w:pPr>
-        <w:jc w:val="center"/>
-        <w:rPr>
-          <w:sz w:val="24"/>
-        </w:rPr>
-      </w:pPr>
-    </w:p>
-    <w:p>
-      <w:pPr>
-        <w:jc w:val="center"/>
-        <w:rPr>
-          <w:sz w:val="24"/>
-        </w:rPr>
-      </w:pPr>
-    </w:p>
-    <w:p>
-      <w:pPr>
-        <w:jc w:val="center"/>
-        <w:rPr>
-          <w:sz w:val="24"/>
-        </w:rPr>
-      </w:pPr>
-    </w:p>
-    <w:p>
-      <w:pPr>
-        <w:jc w:val="center"/>
-        <w:rPr>
-          <w:sz w:val="24"/>
-        </w:rPr>
-      </w:pPr>
-    </w:p>
-    <w:p>
-      <w:pPr>
-        <w:jc w:val="center"/>
-        <w:rPr>
-          <w:sz w:val="24"/>
-        </w:rPr>
-      </w:pPr>
-    </w:p>
-    <w:p>
-      <w:pPr>
-        <w:jc w:val="center"/>
-        <w:rPr>
-          <w:sz w:val="24"/>
-        </w:rPr>
-      </w:pPr>
-    </w:p>
-    <w:p>
-      <w:pPr>
-        <w:jc w:val="center"/>
-        <w:rPr>
-          <w:sz w:val="24"/>
-        </w:rPr>
-      </w:pPr>
-    </w:p>
-    <w:p>
-      <w:pPr>
-        <w:jc w:val="center"/>
-        <w:rPr>
-          <w:sz w:val="24"/>
-        </w:rPr>
-      </w:pPr>
-    </w:p>
     <w:tbl>
       <w:tblPr>
         <w:tblStyle w:val="GridTable4-Accent6"/>
@@ -2324,6 +2999,8 @@
                 <w:sz w:val="24"/>
               </w:rPr>
             </w:pPr>
+            <w:bookmarkStart w:id="0" w:name="_GoBack"/>
+            <w:bookmarkEnd w:id="0"/>
           </w:p>
         </w:tc>
         <w:tc>

--- a/Documentation/Phase 5_Team Roz.docx
+++ b/Documentation/Phase 5_Team Roz.docx
@@ -65,7 +65,8 @@
         <w:tblLook w:val="04A0" w:firstRow="1" w:lastRow="0" w:firstColumn="1" w:lastColumn="0" w:noHBand="0" w:noVBand="1"/>
       </w:tblPr>
       <w:tblGrid>
-        <w:gridCol w:w="9350"/>
+        <w:gridCol w:w="1075"/>
+        <w:gridCol w:w="8275"/>
       </w:tblGrid>
       <w:tr>
         <w:trPr>
@@ -74,17 +75,26 @@
         <w:tc>
           <w:tcPr>
             <w:cnfStyle w:val="001000000000" w:firstRow="0" w:lastRow="0" w:firstColumn="1" w:lastColumn="0" w:oddVBand="0" w:evenVBand="0" w:oddHBand="0" w:evenHBand="0" w:firstRowFirstColumn="0" w:firstRowLastColumn="0" w:lastRowFirstColumn="0" w:lastRowLastColumn="0"/>
-            <w:tcW w:w="9350" w:type="dxa"/>
-            <w:tcBorders>
-              <w:top w:val="none" w:sz="0" w:space="0" w:color="auto"/>
-              <w:left w:val="none" w:sz="0" w:space="0" w:color="auto"/>
-              <w:bottom w:val="none" w:sz="0" w:space="0" w:color="auto"/>
-              <w:right w:val="none" w:sz="0" w:space="0" w:color="auto"/>
-            </w:tcBorders>
+            <w:tcW w:w="1075" w:type="dxa"/>
           </w:tcPr>
           <w:p>
             <w:pPr>
               <w:jc w:val="center"/>
+              <w:rPr>
+                <w:sz w:val="24"/>
+                <w:szCs w:val="24"/>
+              </w:rPr>
+            </w:pPr>
+          </w:p>
+        </w:tc>
+        <w:tc>
+          <w:tcPr>
+            <w:tcW w:w="8275" w:type="dxa"/>
+          </w:tcPr>
+          <w:p>
+            <w:pPr>
+              <w:jc w:val="center"/>
+              <w:cnfStyle w:val="100000000000" w:firstRow="1" w:lastRow="0" w:firstColumn="0" w:lastColumn="0" w:oddVBand="0" w:evenVBand="0" w:oddHBand="0" w:evenHBand="0" w:firstRowFirstColumn="0" w:firstRowLastColumn="0" w:lastRowFirstColumn="0" w:lastRowLastColumn="0"/>
               <w:rPr>
                 <w:sz w:val="24"/>
                 <w:szCs w:val="24"/>
@@ -107,42 +117,137 @@
         <w:tc>
           <w:tcPr>
             <w:cnfStyle w:val="001000000000" w:firstRow="0" w:lastRow="0" w:firstColumn="1" w:lastColumn="0" w:oddVBand="0" w:evenVBand="0" w:oddHBand="0" w:evenHBand="0" w:firstRowFirstColumn="0" w:firstRowLastColumn="0" w:lastRowFirstColumn="0" w:lastRowLastColumn="0"/>
-            <w:tcW w:w="9350" w:type="dxa"/>
+            <w:tcW w:w="1075" w:type="dxa"/>
           </w:tcPr>
           <w:p>
             <w:pPr>
               <w:tabs>
                 <w:tab w:val="left" w:pos="4020"/>
               </w:tabs>
-              <w:rPr>
-                <w:sz w:val="24"/>
-                <w:szCs w:val="24"/>
-              </w:rPr>
-            </w:pPr>
-            <w:r>
-              <w:rPr>
-                <w:sz w:val="24"/>
-                <w:szCs w:val="24"/>
-              </w:rPr>
-              <w:tab/>
-            </w:r>
-          </w:p>
-        </w:tc>
-      </w:tr>
-      <w:tr>
-        <w:tc>
-          <w:tcPr>
-            <w:cnfStyle w:val="001000000000" w:firstRow="0" w:lastRow="0" w:firstColumn="1" w:lastColumn="0" w:oddVBand="0" w:evenVBand="0" w:oddHBand="0" w:evenHBand="0" w:firstRowFirstColumn="0" w:firstRowLastColumn="0" w:lastRowFirstColumn="0" w:lastRowLastColumn="0"/>
-            <w:tcW w:w="9350" w:type="dxa"/>
-          </w:tcPr>
-          <w:p>
-            <w:pPr>
               <w:jc w:val="center"/>
               <w:rPr>
                 <w:sz w:val="24"/>
                 <w:szCs w:val="24"/>
               </w:rPr>
             </w:pPr>
+            <w:r>
+              <w:rPr>
+                <w:sz w:val="24"/>
+                <w:szCs w:val="24"/>
+              </w:rPr>
+              <w:t>1</w:t>
+            </w:r>
+          </w:p>
+        </w:tc>
+        <w:tc>
+          <w:tcPr>
+            <w:tcW w:w="8275" w:type="dxa"/>
+          </w:tcPr>
+          <w:p>
+            <w:pPr>
+              <w:tabs>
+                <w:tab w:val="left" w:pos="4020"/>
+              </w:tabs>
+              <w:cnfStyle w:val="000000100000" w:firstRow="0" w:lastRow="0" w:firstColumn="0" w:lastColumn="0" w:oddVBand="0" w:evenVBand="0" w:oddHBand="1" w:evenHBand="0" w:firstRowFirstColumn="0" w:firstRowLastColumn="0" w:lastRowFirstColumn="0" w:lastRowLastColumn="0"/>
+              <w:rPr>
+                <w:sz w:val="24"/>
+                <w:szCs w:val="24"/>
+              </w:rPr>
+            </w:pPr>
+            <w:r>
+              <w:rPr>
+                <w:sz w:val="24"/>
+                <w:szCs w:val="24"/>
+              </w:rPr>
+              <w:t xml:space="preserve">Copy “roz” folder into XAMPP’s </w:t>
+            </w:r>
+            <w:r>
+              <w:rPr>
+                <w:sz w:val="24"/>
+                <w:szCs w:val="24"/>
+              </w:rPr>
+              <w:t>“</w:t>
+            </w:r>
+            <w:r>
+              <w:rPr>
+                <w:sz w:val="24"/>
+                <w:szCs w:val="24"/>
+              </w:rPr>
+              <w:t>htdocs</w:t>
+            </w:r>
+            <w:r>
+              <w:rPr>
+                <w:sz w:val="24"/>
+                <w:szCs w:val="24"/>
+              </w:rPr>
+              <w:t>”</w:t>
+            </w:r>
+            <w:r>
+              <w:rPr>
+                <w:sz w:val="24"/>
+                <w:szCs w:val="24"/>
+              </w:rPr>
+              <w:t xml:space="preserve"> folder</w:t>
+            </w:r>
+            <w:r>
+              <w:rPr>
+                <w:sz w:val="24"/>
+                <w:szCs w:val="24"/>
+              </w:rPr>
+              <w:t>.</w:t>
+            </w:r>
+          </w:p>
+        </w:tc>
+      </w:tr>
+      <w:tr>
+        <w:tc>
+          <w:tcPr>
+            <w:cnfStyle w:val="001000000000" w:firstRow="0" w:lastRow="0" w:firstColumn="1" w:lastColumn="0" w:oddVBand="0" w:evenVBand="0" w:oddHBand="0" w:evenHBand="0" w:firstRowFirstColumn="0" w:firstRowLastColumn="0" w:lastRowFirstColumn="0" w:lastRowLastColumn="0"/>
+            <w:tcW w:w="1075" w:type="dxa"/>
+          </w:tcPr>
+          <w:p>
+            <w:pPr>
+              <w:jc w:val="center"/>
+              <w:rPr>
+                <w:sz w:val="24"/>
+                <w:szCs w:val="24"/>
+              </w:rPr>
+            </w:pPr>
+            <w:r>
+              <w:rPr>
+                <w:sz w:val="24"/>
+                <w:szCs w:val="24"/>
+              </w:rPr>
+              <w:t>2</w:t>
+            </w:r>
+          </w:p>
+        </w:tc>
+        <w:tc>
+          <w:tcPr>
+            <w:tcW w:w="8275" w:type="dxa"/>
+          </w:tcPr>
+          <w:p>
+            <w:pPr>
+              <w:cnfStyle w:val="000000000000" w:firstRow="0" w:lastRow="0" w:firstColumn="0" w:lastColumn="0" w:oddVBand="0" w:evenVBand="0" w:oddHBand="0" w:evenHBand="0" w:firstRowFirstColumn="0" w:firstRowLastColumn="0" w:lastRowFirstColumn="0" w:lastRowLastColumn="0"/>
+              <w:rPr>
+                <w:sz w:val="24"/>
+                <w:szCs w:val="24"/>
+              </w:rPr>
+            </w:pPr>
+            <w:r>
+              <w:rPr>
+                <w:sz w:val="24"/>
+                <w:szCs w:val="24"/>
+              </w:rPr>
+              <w:t>Check config.ini to ensure that the database’s username and password match your system</w:t>
+            </w:r>
+            <w:r>
+              <w:rPr>
+                <w:sz w:val="24"/>
+                <w:szCs w:val="24"/>
+              </w:rPr>
+              <w:t>.</w:t>
+            </w:r>
           </w:p>
         </w:tc>
       </w:tr>
@@ -153,7 +258,7 @@
         <w:tc>
           <w:tcPr>
             <w:cnfStyle w:val="001000000000" w:firstRow="0" w:lastRow="0" w:firstColumn="1" w:lastColumn="0" w:oddVBand="0" w:evenVBand="0" w:oddHBand="0" w:evenHBand="0" w:firstRowFirstColumn="0" w:firstRowLastColumn="0" w:lastRowFirstColumn="0" w:lastRowLastColumn="0"/>
-            <w:tcW w:w="9350" w:type="dxa"/>
+            <w:tcW w:w="1075" w:type="dxa"/>
           </w:tcPr>
           <w:p>
             <w:pPr>
@@ -163,14 +268,70 @@
                 <w:szCs w:val="24"/>
               </w:rPr>
             </w:pPr>
-          </w:p>
-        </w:tc>
-      </w:tr>
-      <w:tr>
-        <w:tc>
-          <w:tcPr>
-            <w:cnfStyle w:val="001000000000" w:firstRow="0" w:lastRow="0" w:firstColumn="1" w:lastColumn="0" w:oddVBand="0" w:evenVBand="0" w:oddHBand="0" w:evenHBand="0" w:firstRowFirstColumn="0" w:firstRowLastColumn="0" w:lastRowFirstColumn="0" w:lastRowLastColumn="0"/>
-            <w:tcW w:w="9350" w:type="dxa"/>
+            <w:r>
+              <w:rPr>
+                <w:sz w:val="24"/>
+                <w:szCs w:val="24"/>
+              </w:rPr>
+              <w:t>3</w:t>
+            </w:r>
+          </w:p>
+        </w:tc>
+        <w:tc>
+          <w:tcPr>
+            <w:tcW w:w="8275" w:type="dxa"/>
+          </w:tcPr>
+          <w:p>
+            <w:pPr>
+              <w:cnfStyle w:val="000000100000" w:firstRow="0" w:lastRow="0" w:firstColumn="0" w:lastColumn="0" w:oddVBand="0" w:evenVBand="0" w:oddHBand="1" w:evenHBand="0" w:firstRowFirstColumn="0" w:firstRowLastColumn="0" w:lastRowFirstColumn="0" w:lastRowLastColumn="0"/>
+              <w:rPr>
+                <w:sz w:val="24"/>
+                <w:szCs w:val="24"/>
+              </w:rPr>
+            </w:pPr>
+            <w:r>
+              <w:rPr>
+                <w:sz w:val="24"/>
+                <w:szCs w:val="24"/>
+              </w:rPr>
+              <w:t xml:space="preserve">After starting XAMPP, open Chrome and navigate to </w:t>
+            </w:r>
+            <w:r>
+              <w:rPr>
+                <w:sz w:val="24"/>
+                <w:szCs w:val="24"/>
+              </w:rPr>
+              <w:t>“</w:t>
+            </w:r>
+            <w:r>
+              <w:rPr>
+                <w:sz w:val="24"/>
+                <w:szCs w:val="24"/>
+              </w:rPr>
+              <w:t>localhost/roz/index</w:t>
+            </w:r>
+            <w:r>
+              <w:rPr>
+                <w:sz w:val="24"/>
+                <w:szCs w:val="24"/>
+              </w:rPr>
+              <w:t>”</w:t>
+            </w:r>
+            <w:r>
+              <w:rPr>
+                <w:sz w:val="24"/>
+                <w:szCs w:val="24"/>
+              </w:rPr>
+              <w:t>.</w:t>
+            </w:r>
+          </w:p>
+        </w:tc>
+      </w:tr>
+      <w:tr>
+        <w:tc>
+          <w:tcPr>
+            <w:cnfStyle w:val="001000000000" w:firstRow="0" w:lastRow="0" w:firstColumn="1" w:lastColumn="0" w:oddVBand="0" w:evenVBand="0" w:oddHBand="0" w:evenHBand="0" w:firstRowFirstColumn="0" w:firstRowLastColumn="0" w:lastRowFirstColumn="0" w:lastRowLastColumn="0"/>
+            <w:tcW w:w="1075" w:type="dxa"/>
           </w:tcPr>
           <w:p>
             <w:pPr>
@@ -180,6 +341,69 @@
                 <w:szCs w:val="24"/>
               </w:rPr>
             </w:pPr>
+            <w:r>
+              <w:rPr>
+                <w:sz w:val="24"/>
+                <w:szCs w:val="24"/>
+              </w:rPr>
+              <w:t>Note:</w:t>
+            </w:r>
+          </w:p>
+        </w:tc>
+        <w:tc>
+          <w:tcPr>
+            <w:tcW w:w="8275" w:type="dxa"/>
+          </w:tcPr>
+          <w:p>
+            <w:pPr>
+              <w:cnfStyle w:val="000000000000" w:firstRow="0" w:lastRow="0" w:firstColumn="0" w:lastColumn="0" w:oddVBand="0" w:evenVBand="0" w:oddHBand="0" w:evenHBand="0" w:firstRowFirstColumn="0" w:firstRowLastColumn="0" w:lastRowFirstColumn="0" w:lastRowLastColumn="0"/>
+              <w:rPr>
+                <w:sz w:val="24"/>
+                <w:szCs w:val="24"/>
+              </w:rPr>
+            </w:pPr>
+            <w:r>
+              <w:rPr>
+                <w:sz w:val="24"/>
+                <w:szCs w:val="24"/>
+              </w:rPr>
+              <w:t>I</w:t>
+            </w:r>
+            <w:r>
+              <w:rPr>
+                <w:sz w:val="24"/>
+                <w:szCs w:val="24"/>
+              </w:rPr>
+              <w:t xml:space="preserve">f there are issues with rewritemodule, make sure </w:t>
+            </w:r>
+            <w:r>
+              <w:rPr>
+                <w:sz w:val="24"/>
+                <w:szCs w:val="24"/>
+              </w:rPr>
+              <w:t>“</w:t>
+            </w:r>
+            <w:r>
+              <w:rPr>
+                <w:sz w:val="24"/>
+                <w:szCs w:val="24"/>
+              </w:rPr>
+              <w:t>.htaccess</w:t>
+            </w:r>
+            <w:r>
+              <w:rPr>
+                <w:sz w:val="24"/>
+                <w:szCs w:val="24"/>
+              </w:rPr>
+              <w:t>”</w:t>
+            </w:r>
+            <w:r>
+              <w:rPr>
+                <w:sz w:val="24"/>
+                <w:szCs w:val="24"/>
+              </w:rPr>
+              <w:t xml:space="preserve"> file is in the root of the “roz” folder. If not, copy the “htaccess” to “.htaccess”.</w:t>
+            </w:r>
           </w:p>
         </w:tc>
       </w:tr>
@@ -191,7 +415,7 @@
         <w:tc>
           <w:tcPr>
             <w:cnfStyle w:val="001000000000" w:firstRow="0" w:lastRow="0" w:firstColumn="1" w:lastColumn="0" w:oddVBand="0" w:evenVBand="0" w:oddHBand="0" w:evenHBand="0" w:firstRowFirstColumn="0" w:firstRowLastColumn="0" w:lastRowFirstColumn="0" w:lastRowLastColumn="0"/>
-            <w:tcW w:w="9350" w:type="dxa"/>
+            <w:tcW w:w="1075" w:type="dxa"/>
           </w:tcPr>
           <w:p>
             <w:pPr>
@@ -201,6 +425,48 @@
                 <w:szCs w:val="24"/>
               </w:rPr>
             </w:pPr>
+            <w:r>
+              <w:rPr>
+                <w:sz w:val="24"/>
+                <w:szCs w:val="24"/>
+              </w:rPr>
+              <w:t>Note:</w:t>
+            </w:r>
+          </w:p>
+        </w:tc>
+        <w:tc>
+          <w:tcPr>
+            <w:tcW w:w="8275" w:type="dxa"/>
+          </w:tcPr>
+          <w:p>
+            <w:pPr>
+              <w:cnfStyle w:val="000000100000" w:firstRow="0" w:lastRow="0" w:firstColumn="0" w:lastColumn="0" w:oddVBand="0" w:evenVBand="0" w:oddHBand="1" w:evenHBand="0" w:firstRowFirstColumn="0" w:firstRowLastColumn="0" w:lastRowFirstColumn="0" w:lastRowLastColumn="0"/>
+              <w:rPr>
+                <w:sz w:val="24"/>
+                <w:szCs w:val="24"/>
+              </w:rPr>
+            </w:pPr>
+            <w:r>
+              <w:rPr>
+                <w:sz w:val="24"/>
+                <w:szCs w:val="24"/>
+              </w:rPr>
+              <w:t>If you are still having issues with the rewrite engine, go to the XAMPP control panel, click on Apache’s “config” button, and click on “http.conf” and make sure “</w:t>
+            </w:r>
+            <w:r>
+              <w:rPr>
+                <w:sz w:val="24"/>
+                <w:szCs w:val="24"/>
+              </w:rPr>
+              <w:t>LoadModule rewrite_module modules/mod_rewrite.so</w:t>
+            </w:r>
+            <w:r>
+              <w:rPr>
+                <w:sz w:val="24"/>
+                <w:szCs w:val="24"/>
+              </w:rPr>
+              <w:t>” is uncommented.</w:t>
+            </w:r>
           </w:p>
         </w:tc>
       </w:tr>
@@ -360,40 +626,12 @@
                 <w:sz w:val="24"/>
                 <w:szCs w:val="24"/>
               </w:rPr>
-              <w:t>Edit Page- Template Select Button</w:t>
-            </w:r>
-          </w:p>
-        </w:tc>
-      </w:tr>
-      <w:tr>
-        <w:tc>
-          <w:tcPr>
-            <w:cnfStyle w:val="001000000000" w:firstRow="0" w:lastRow="0" w:firstColumn="1" w:lastColumn="0" w:oddVBand="0" w:evenVBand="0" w:oddHBand="0" w:evenHBand="0" w:firstRowFirstColumn="0" w:firstRowLastColumn="0" w:lastRowFirstColumn="0" w:lastRowLastColumn="0"/>
-            <w:tcW w:w="9350" w:type="dxa"/>
-          </w:tcPr>
-          <w:p>
-            <w:pPr>
-              <w:rPr>
-                <w:b w:val="0"/>
-                <w:sz w:val="24"/>
-                <w:szCs w:val="24"/>
-              </w:rPr>
-            </w:pPr>
-            <w:r>
-              <w:rPr>
-                <w:b w:val="0"/>
-                <w:sz w:val="24"/>
-                <w:szCs w:val="24"/>
-              </w:rPr>
               <w:t>Edit Page- Add Image Button</w:t>
             </w:r>
           </w:p>
         </w:tc>
       </w:tr>
       <w:tr>
-        <w:trPr>
-          <w:cnfStyle w:val="000000100000" w:firstRow="0" w:lastRow="0" w:firstColumn="0" w:lastColumn="0" w:oddVBand="0" w:evenVBand="0" w:oddHBand="1" w:evenHBand="0" w:firstRowFirstColumn="0" w:firstRowLastColumn="0" w:lastRowFirstColumn="0" w:lastRowLastColumn="0"/>
-        </w:trPr>
         <w:tc>
           <w:tcPr>
             <w:cnfStyle w:val="001000000000" w:firstRow="0" w:lastRow="0" w:firstColumn="1" w:lastColumn="0" w:oddVBand="0" w:evenVBand="0" w:oddHBand="0" w:evenHBand="0" w:firstRowFirstColumn="0" w:firstRowLastColumn="0" w:lastRowFirstColumn="0" w:lastRowLastColumn="0"/>
@@ -823,6 +1061,14 @@
                 <w:sz w:val="24"/>
                 <w:szCs w:val="24"/>
               </w:rPr>
+              <w:t xml:space="preserve">Header &amp; Footer </w:t>
+            </w:r>
+            <w:r>
+              <w:rPr>
+                <w:bCs w:val="0"/>
+                <w:sz w:val="24"/>
+                <w:szCs w:val="24"/>
+              </w:rPr>
               <w:t>HTML/CSS</w:t>
             </w:r>
           </w:p>
@@ -1017,6 +1263,14 @@
                 <w:sz w:val="24"/>
                 <w:szCs w:val="24"/>
               </w:rPr>
+              <w:t xml:space="preserve">Backend </w:t>
+            </w:r>
+            <w:r>
+              <w:rPr>
+                <w:bCs w:val="0"/>
+                <w:sz w:val="24"/>
+                <w:szCs w:val="24"/>
+              </w:rPr>
               <w:t>PHP</w:t>
             </w:r>
           </w:p>
@@ -1100,6 +1354,14 @@
                 <w:szCs w:val="24"/>
               </w:rPr>
             </w:pPr>
+            <w:r>
+              <w:rPr>
+                <w:bCs w:val="0"/>
+                <w:sz w:val="24"/>
+                <w:szCs w:val="24"/>
+              </w:rPr>
+              <w:t xml:space="preserve">Header &amp; Footer </w:t>
+            </w:r>
             <w:r>
               <w:rPr>
                 <w:bCs w:val="0"/>
@@ -1773,8 +2035,6 @@
               </w:rPr>
               <w:t xml:space="preserve">Ryan Owens(HTML, CSS, JS, PHP) </w:t>
             </w:r>
-            <w:bookmarkStart w:id="0" w:name="_GoBack"/>
-            <w:bookmarkEnd w:id="0"/>
             <w:r>
               <w:rPr>
                 <w:color w:val="000000" w:themeColor="text1"/>
@@ -2100,6 +2360,163 @@
               </w:rPr>
               <w:t>: Rest of Team</w:t>
             </w:r>
+          </w:p>
+        </w:tc>
+      </w:tr>
+      <w:tr>
+        <w:tc>
+          <w:tcPr>
+            <w:cnfStyle w:val="001000000000" w:firstRow="0" w:lastRow="0" w:firstColumn="1" w:lastColumn="0" w:oddVBand="0" w:evenVBand="0" w:oddHBand="0" w:evenHBand="0" w:firstRowFirstColumn="0" w:firstRowLastColumn="0" w:lastRowFirstColumn="0" w:lastRowLastColumn="0"/>
+            <w:tcW w:w="3235" w:type="dxa"/>
+          </w:tcPr>
+          <w:p>
+            <w:pPr>
+              <w:jc w:val="both"/>
+              <w:rPr>
+                <w:sz w:val="24"/>
+                <w:szCs w:val="24"/>
+              </w:rPr>
+            </w:pPr>
+            <w:r>
+              <w:rPr>
+                <w:sz w:val="24"/>
+                <w:szCs w:val="24"/>
+              </w:rPr>
+              <w:t>Page: TrackingPage</w:t>
+            </w:r>
+          </w:p>
+        </w:tc>
+        <w:tc>
+          <w:tcPr>
+            <w:tcW w:w="4500" w:type="dxa"/>
+          </w:tcPr>
+          <w:p>
+            <w:pPr>
+              <w:cnfStyle w:val="000000000000" w:firstRow="0" w:lastRow="0" w:firstColumn="0" w:lastColumn="0" w:oddVBand="0" w:evenVBand="0" w:oddHBand="0" w:evenHBand="0" w:firstRowFirstColumn="0" w:firstRowLastColumn="0" w:lastRowFirstColumn="0" w:lastRowLastColumn="0"/>
+              <w:rPr>
+                <w:color w:val="000000" w:themeColor="text1"/>
+                <w:sz w:val="24"/>
+                <w:szCs w:val="24"/>
+              </w:rPr>
+            </w:pPr>
+            <w:r>
+              <w:rPr>
+                <w:b/>
+                <w:color w:val="000000" w:themeColor="text1"/>
+                <w:sz w:val="24"/>
+                <w:szCs w:val="24"/>
+              </w:rPr>
+              <w:t>Primary</w:t>
+            </w:r>
+            <w:r>
+              <w:rPr>
+                <w:color w:val="000000" w:themeColor="text1"/>
+                <w:sz w:val="24"/>
+                <w:szCs w:val="24"/>
+              </w:rPr>
+              <w:t>: Ethan Wright(HTML/CSS) Ryan Owens(PHP, DB)</w:t>
+            </w:r>
+          </w:p>
+        </w:tc>
+        <w:tc>
+          <w:tcPr>
+            <w:tcW w:w="1615" w:type="dxa"/>
+          </w:tcPr>
+          <w:p>
+            <w:pPr>
+              <w:cnfStyle w:val="000000000000" w:firstRow="0" w:lastRow="0" w:firstColumn="0" w:lastColumn="0" w:oddVBand="0" w:evenVBand="0" w:oddHBand="0" w:evenHBand="0" w:firstRowFirstColumn="0" w:firstRowLastColumn="0" w:lastRowFirstColumn="0" w:lastRowLastColumn="0"/>
+              <w:rPr>
+                <w:b/>
+                <w:color w:val="000000" w:themeColor="text1"/>
+                <w:sz w:val="24"/>
+                <w:szCs w:val="24"/>
+              </w:rPr>
+            </w:pPr>
+          </w:p>
+        </w:tc>
+      </w:tr>
+      <w:tr>
+        <w:trPr>
+          <w:cnfStyle w:val="000000100000" w:firstRow="0" w:lastRow="0" w:firstColumn="0" w:lastColumn="0" w:oddVBand="0" w:evenVBand="0" w:oddHBand="1" w:evenHBand="0" w:firstRowFirstColumn="0" w:firstRowLastColumn="0" w:lastRowFirstColumn="0" w:lastRowLastColumn="0"/>
+        </w:trPr>
+        <w:tc>
+          <w:tcPr>
+            <w:cnfStyle w:val="001000000000" w:firstRow="0" w:lastRow="0" w:firstColumn="1" w:lastColumn="0" w:oddVBand="0" w:evenVBand="0" w:oddHBand="0" w:evenHBand="0" w:firstRowFirstColumn="0" w:firstRowLastColumn="0" w:lastRowFirstColumn="0" w:lastRowLastColumn="0"/>
+            <w:tcW w:w="3235" w:type="dxa"/>
+          </w:tcPr>
+          <w:p>
+            <w:pPr>
+              <w:jc w:val="both"/>
+              <w:rPr>
+                <w:sz w:val="24"/>
+                <w:szCs w:val="24"/>
+              </w:rPr>
+            </w:pPr>
+            <w:r>
+              <w:rPr>
+                <w:sz w:val="24"/>
+                <w:szCs w:val="24"/>
+              </w:rPr>
+              <w:t>Page: OrderDetailsPage</w:t>
+            </w:r>
+          </w:p>
+        </w:tc>
+        <w:tc>
+          <w:tcPr>
+            <w:tcW w:w="4500" w:type="dxa"/>
+          </w:tcPr>
+          <w:p>
+            <w:pPr>
+              <w:cnfStyle w:val="000000100000" w:firstRow="0" w:lastRow="0" w:firstColumn="0" w:lastColumn="0" w:oddVBand="0" w:evenVBand="0" w:oddHBand="1" w:evenHBand="0" w:firstRowFirstColumn="0" w:firstRowLastColumn="0" w:lastRowFirstColumn="0" w:lastRowLastColumn="0"/>
+              <w:rPr>
+                <w:color w:val="000000" w:themeColor="text1"/>
+                <w:sz w:val="24"/>
+                <w:szCs w:val="24"/>
+              </w:rPr>
+            </w:pPr>
+            <w:r>
+              <w:rPr>
+                <w:b/>
+                <w:color w:val="000000" w:themeColor="text1"/>
+                <w:sz w:val="24"/>
+                <w:szCs w:val="24"/>
+              </w:rPr>
+              <w:t>Primary</w:t>
+            </w:r>
+            <w:r>
+              <w:rPr>
+                <w:color w:val="000000" w:themeColor="text1"/>
+                <w:sz w:val="24"/>
+                <w:szCs w:val="24"/>
+              </w:rPr>
+              <w:t>: Ryan Owens</w:t>
+            </w:r>
+          </w:p>
+          <w:p>
+            <w:pPr>
+              <w:cnfStyle w:val="000000100000" w:firstRow="0" w:lastRow="0" w:firstColumn="0" w:lastColumn="0" w:oddVBand="0" w:evenVBand="0" w:oddHBand="1" w:evenHBand="0" w:firstRowFirstColumn="0" w:firstRowLastColumn="0" w:lastRowFirstColumn="0" w:lastRowLastColumn="0"/>
+              <w:rPr>
+                <w:color w:val="000000" w:themeColor="text1"/>
+                <w:sz w:val="24"/>
+                <w:szCs w:val="24"/>
+              </w:rPr>
+            </w:pPr>
+          </w:p>
+        </w:tc>
+        <w:tc>
+          <w:tcPr>
+            <w:tcW w:w="1615" w:type="dxa"/>
+          </w:tcPr>
+          <w:p>
+            <w:pPr>
+              <w:cnfStyle w:val="000000100000" w:firstRow="0" w:lastRow="0" w:firstColumn="0" w:lastColumn="0" w:oddVBand="0" w:evenVBand="0" w:oddHBand="1" w:evenHBand="0" w:firstRowFirstColumn="0" w:firstRowLastColumn="0" w:lastRowFirstColumn="0" w:lastRowLastColumn="0"/>
+              <w:rPr>
+                <w:b/>
+                <w:color w:val="000000" w:themeColor="text1"/>
+                <w:sz w:val="24"/>
+                <w:szCs w:val="24"/>
+              </w:rPr>
+            </w:pPr>
           </w:p>
         </w:tc>
       </w:tr>
@@ -2234,70 +2651,6 @@
         <w:t>**Secondary: The rest of the team provided feedback, suggestions and helped test the aspects listed above.</w:t>
       </w:r>
     </w:p>
-    <w:p>
-      <w:pPr>
-        <w:jc w:val="center"/>
-        <w:rPr>
-          <w:sz w:val="24"/>
-        </w:rPr>
-      </w:pPr>
-    </w:p>
-    <w:p>
-      <w:pPr>
-        <w:jc w:val="center"/>
-        <w:rPr>
-          <w:sz w:val="24"/>
-        </w:rPr>
-      </w:pPr>
-    </w:p>
-    <w:p>
-      <w:pPr>
-        <w:jc w:val="center"/>
-        <w:rPr>
-          <w:sz w:val="24"/>
-        </w:rPr>
-      </w:pPr>
-    </w:p>
-    <w:p>
-      <w:pPr>
-        <w:jc w:val="center"/>
-        <w:rPr>
-          <w:sz w:val="24"/>
-        </w:rPr>
-      </w:pPr>
-    </w:p>
-    <w:p>
-      <w:pPr>
-        <w:jc w:val="center"/>
-        <w:rPr>
-          <w:sz w:val="24"/>
-        </w:rPr>
-      </w:pPr>
-    </w:p>
-    <w:p>
-      <w:pPr>
-        <w:jc w:val="center"/>
-        <w:rPr>
-          <w:sz w:val="24"/>
-        </w:rPr>
-      </w:pPr>
-    </w:p>
-    <w:p>
-      <w:pPr>
-        <w:jc w:val="center"/>
-        <w:rPr>
-          <w:sz w:val="24"/>
-        </w:rPr>
-      </w:pPr>
-    </w:p>
-    <w:p>
-      <w:pPr>
-        <w:jc w:val="center"/>
-        <w:rPr>
-          <w:sz w:val="24"/>
-        </w:rPr>
-      </w:pPr>
-    </w:p>
     <w:tbl>
       <w:tblPr>
         <w:tblStyle w:val="GridTable4-Accent6"/>
@@ -2688,6 +3041,14 @@
                 <w:sz w:val="24"/>
               </w:rPr>
             </w:pPr>
+            <w:r>
+              <w:rPr>
+                <w:sz w:val="24"/>
+              </w:rPr>
+              <w:t>Scale</w:t>
+            </w:r>
+            <w:bookmarkStart w:id="0" w:name="_GoBack"/>
+            <w:bookmarkEnd w:id="0"/>
           </w:p>
         </w:tc>
         <w:tc>
